--- a/CV.docx
+++ b/CV.docx
@@ -687,7 +687,23 @@
           <w:bCs/>
           <w:lang w:bidi="fa-IR"/>
         </w:rPr>
-        <w:t xml:space="preserve">Web frameworks &amp; </w:t>
+        <w:t xml:space="preserve">Web frameworks </w:t>
+      </w:r>
+      <w:r>
+        <w:rPr>
+          <w:b/>
+          <w:bCs/>
+          <w:lang w:bidi="fa-IR"/>
+        </w:rPr>
+        <w:t>and</w:t>
+      </w:r>
+      <w:r>
+        <w:rPr>
+          <w:b/>
+          <w:bCs/>
+          <w:lang w:bidi="fa-IR"/>
+        </w:rPr>
+        <w:t xml:space="preserve"> </w:t>
       </w:r>
       <w:r>
         <w:rPr>
@@ -859,7 +875,23 @@
           <w:bCs/>
           <w:lang w:bidi="fa-IR"/>
         </w:rPr>
-        <w:t>Web frameworks &amp; micro frameworks:</w:t>
+        <w:t xml:space="preserve">Web frameworks </w:t>
+      </w:r>
+      <w:r>
+        <w:rPr>
+          <w:b/>
+          <w:bCs/>
+          <w:lang w:bidi="fa-IR"/>
+        </w:rPr>
+        <w:t>and</w:t>
+      </w:r>
+      <w:r>
+        <w:rPr>
+          <w:b/>
+          <w:bCs/>
+          <w:lang w:bidi="fa-IR"/>
+        </w:rPr>
+        <w:t xml:space="preserve"> micro frameworks:</w:t>
       </w:r>
       <w:r>
         <w:rPr>

--- a/CV.docx
+++ b/CV.docx
@@ -1,7 +1,88 @@
 
 <file path=word/document.xml><?xml version="1.0" encoding="utf-8"?>
 <w:document xmlns:ve="http://schemas.openxmlformats.org/markup-compatibility/2006" xmlns:o="urn:schemas-microsoft-com:office:office" xmlns:r="http://schemas.openxmlformats.org/officeDocument/2006/relationships" xmlns:m="http://schemas.openxmlformats.org/officeDocument/2006/math" xmlns:v="urn:schemas-microsoft-com:vml" xmlns:wp="http://schemas.openxmlformats.org/drawingml/2006/wordprocessingDrawing" xmlns:w10="urn:schemas-microsoft-com:office:word" xmlns:w="http://schemas.openxmlformats.org/wordprocessingml/2006/main" xmlns:wne="http://schemas.microsoft.com/office/word/2006/wordml">
+  <w:background w:color="F2F2F2" w:themeColor="background1" w:themeShade="F2"/>
   <w:body>
+    <w:tbl>
+      <w:tblPr>
+        <w:tblStyle w:val="TableGrid"/>
+        <w:tblpPr w:leftFromText="180" w:rightFromText="180" w:vertAnchor="text" w:horzAnchor="page" w:tblpX="8325" w:tblpY="-9"/>
+        <w:tblW w:w="0" w:type="auto"/>
+        <w:tblBorders>
+          <w:top w:val="single" w:sz="2" w:space="0" w:color="F2F2F2" w:themeColor="background1" w:themeShade="F2"/>
+          <w:left w:val="single" w:sz="2" w:space="0" w:color="F2F2F2" w:themeColor="background1" w:themeShade="F2"/>
+          <w:bottom w:val="single" w:sz="2" w:space="0" w:color="F2F2F2" w:themeColor="background1" w:themeShade="F2"/>
+          <w:right w:val="single" w:sz="2" w:space="0" w:color="F2F2F2" w:themeColor="background1" w:themeShade="F2"/>
+          <w:insideH w:val="single" w:sz="2" w:space="0" w:color="F2F2F2" w:themeColor="background1" w:themeShade="F2"/>
+          <w:insideV w:val="single" w:sz="2" w:space="0" w:color="F2F2F2" w:themeColor="background1" w:themeShade="F2"/>
+        </w:tblBorders>
+        <w:tblLook w:val="04A0"/>
+      </w:tblPr>
+      <w:tblGrid>
+        <w:gridCol w:w="2976"/>
+      </w:tblGrid>
+      <w:tr>
+        <w:trPr>
+          <w:trHeight w:val="2732"/>
+        </w:trPr>
+        <w:tc>
+          <w:tcPr>
+            <w:tcW w:w="2856" w:type="dxa"/>
+          </w:tcPr>
+          <w:p>
+            <w:pPr>
+              <w:rPr>
+                <w:b/>
+                <w:bCs/>
+                <w:lang w:bidi="fa-IR"/>
+              </w:rPr>
+            </w:pPr>
+            <w:r>
+              <w:rPr>
+                <w:b/>
+                <w:bCs/>
+                <w:noProof/>
+              </w:rPr>
+              <w:drawing>
+                <wp:inline distT="0" distB="0" distL="0" distR="0">
+                  <wp:extent cx="1733550" cy="1709643"/>
+                  <wp:effectExtent l="19050" t="0" r="0" b="0"/>
+                  <wp:docPr id="6" name="Picture 5" descr="me.jpg"/>
+                  <wp:cNvGraphicFramePr>
+                    <a:graphicFrameLocks xmlns:a="http://schemas.openxmlformats.org/drawingml/2006/main" noChangeAspect="1"/>
+                  </wp:cNvGraphicFramePr>
+                  <a:graphic xmlns:a="http://schemas.openxmlformats.org/drawingml/2006/main">
+                    <a:graphicData uri="http://schemas.openxmlformats.org/drawingml/2006/picture">
+                      <pic:pic xmlns:pic="http://schemas.openxmlformats.org/drawingml/2006/picture">
+                        <pic:nvPicPr>
+                          <pic:cNvPr id="0" name="me.jpg"/>
+                          <pic:cNvPicPr/>
+                        </pic:nvPicPr>
+                        <pic:blipFill>
+                          <a:blip r:embed="rId6" cstate="print"/>
+                          <a:stretch>
+                            <a:fillRect/>
+                          </a:stretch>
+                        </pic:blipFill>
+                        <pic:spPr>
+                          <a:xfrm>
+                            <a:off x="0" y="0"/>
+                            <a:ext cx="1742255" cy="1718228"/>
+                          </a:xfrm>
+                          <a:prstGeom prst="rect">
+                            <a:avLst/>
+                          </a:prstGeom>
+                        </pic:spPr>
+                      </pic:pic>
+                    </a:graphicData>
+                  </a:graphic>
+                </wp:inline>
+              </w:drawing>
+            </w:r>
+          </w:p>
+        </w:tc>
+      </w:tr>
+    </w:tbl>
     <w:p>
       <w:pPr>
         <w:rPr>
@@ -252,6 +333,20 @@
         <w:rPr>
           <w:lang w:bidi="fa-IR"/>
         </w:rPr>
+        <w:t>Iran</w:t>
+      </w:r>
+      <w:r>
+        <w:rPr>
+          <w:b/>
+          <w:bCs/>
+          <w:lang w:bidi="fa-IR"/>
+        </w:rPr>
+        <w:t xml:space="preserve">, </w:t>
+      </w:r>
+      <w:r>
+        <w:rPr>
+          <w:lang w:bidi="fa-IR"/>
+        </w:rPr>
         <w:t>Zanjan</w:t>
       </w:r>
       <w:r>
@@ -324,6 +419,27 @@
           <w:lang w:bidi="fa-IR"/>
         </w:rPr>
         <w:t xml:space="preserve"> @snip77</w:t>
+      </w:r>
+    </w:p>
+    <w:p>
+      <w:pPr>
+        <w:rPr>
+          <w:lang w:bidi="fa-IR"/>
+        </w:rPr>
+      </w:pPr>
+      <w:r>
+        <w:rPr>
+          <w:b/>
+          <w:bCs/>
+          <w:lang w:bidi="fa-IR"/>
+        </w:rPr>
+        <w:t>Email</w:t>
+      </w:r>
+      <w:r>
+        <w:rPr>
+          <w:lang w:bidi="fa-IR"/>
+        </w:rPr>
+        <w:t>: snip77.orh@gmail.com</w:t>
       </w:r>
     </w:p>
     <w:p>
@@ -393,6 +509,7 @@
     </w:p>
     <w:p>
       <w:pPr>
+        <w:spacing w:line="240" w:lineRule="auto"/>
         <w:rPr>
           <w:b/>
           <w:bCs/>
@@ -444,6 +561,7 @@
     </w:p>
     <w:p>
       <w:pPr>
+        <w:spacing w:line="240" w:lineRule="auto"/>
         <w:rPr>
           <w:rtl/>
           <w:lang w:bidi="fa-IR"/>
@@ -498,6 +616,7 @@
     </w:p>
     <w:p>
       <w:pPr>
+        <w:spacing w:line="240" w:lineRule="auto"/>
         <w:rPr>
           <w:lang w:bidi="fa-IR"/>
         </w:rPr>
@@ -739,8 +858,6 @@
       </w:r>
       <w:r>
         <w:rPr>
-          <w:b/>
-          <w:bCs/>
           <w:lang w:bidi="fa-IR"/>
         </w:rPr>
         <w:t>Laravel</w:t>
@@ -843,13 +960,7 @@
         <w:rPr>
           <w:lang w:bidi="fa-IR"/>
         </w:rPr>
-        <w:t xml:space="preserve">, </w:t>
-      </w:r>
-      <w:r>
-        <w:rPr>
-          <w:lang w:bidi="fa-IR"/>
-        </w:rPr>
-        <w:t>visual basic, C, C</w:t>
+        <w:t>, C</w:t>
       </w:r>
       <w:r>
         <w:rPr>
@@ -875,23 +986,15 @@
           <w:bCs/>
           <w:lang w:bidi="fa-IR"/>
         </w:rPr>
-        <w:t xml:space="preserve">Web frameworks </w:t>
-      </w:r>
-      <w:r>
-        <w:rPr>
-          <w:b/>
-          <w:bCs/>
-          <w:lang w:bidi="fa-IR"/>
-        </w:rPr>
-        <w:t>and</w:t>
-      </w:r>
-      <w:r>
-        <w:rPr>
-          <w:b/>
-          <w:bCs/>
-          <w:lang w:bidi="fa-IR"/>
-        </w:rPr>
-        <w:t xml:space="preserve"> micro frameworks:</w:t>
+        <w:t>Web frameworks</w:t>
+      </w:r>
+      <w:r>
+        <w:rPr>
+          <w:b/>
+          <w:bCs/>
+          <w:lang w:bidi="fa-IR"/>
+        </w:rPr>
+        <w:t>:</w:t>
       </w:r>
       <w:r>
         <w:rPr>
@@ -965,7 +1068,13 @@
         <w:rPr>
           <w:lang w:bidi="fa-IR"/>
         </w:rPr>
-        <w:t xml:space="preserve">qlite, </w:t>
+        <w:t>qlite</w:t>
+      </w:r>
+      <w:r>
+        <w:rPr>
+          <w:lang w:bidi="fa-IR"/>
+        </w:rPr>
+        <w:t xml:space="preserve">, </w:t>
       </w:r>
       <w:r>
         <w:rPr>
@@ -985,7 +1094,6 @@
         <w:rPr>
           <w:b/>
           <w:bCs/>
-          <w:rtl/>
           <w:lang w:bidi="fa-IR"/>
         </w:rPr>
       </w:pPr>
@@ -1003,8 +1111,22 @@
           <w:bCs/>
           <w:lang w:bidi="fa-IR"/>
         </w:rPr>
-        <w:t xml:space="preserve">: </w:t>
-      </w:r>
+        <w:t>:</w:t>
+      </w:r>
+    </w:p>
+    <w:p>
+      <w:pPr>
+        <w:pStyle w:val="ListParagraph"/>
+        <w:numPr>
+          <w:ilvl w:val="0"/>
+          <w:numId w:val="3"/>
+        </w:numPr>
+        <w:rPr>
+          <w:b/>
+          <w:bCs/>
+          <w:lang w:bidi="fa-IR"/>
+        </w:rPr>
+      </w:pPr>
       <w:r>
         <w:rPr>
           <w:lang w:bidi="fa-IR"/>
@@ -1021,20 +1143,90 @@
         <w:rPr>
           <w:lang w:bidi="fa-IR"/>
         </w:rPr>
-        <w:t>, U</w:t>
-      </w:r>
-      <w:r>
-        <w:rPr>
-          <w:lang w:bidi="fa-IR"/>
-        </w:rPr>
-        <w:t>buntu, centos,</w:t>
-      </w:r>
-      <w:r>
-        <w:rPr>
-          <w:lang w:bidi="fa-IR"/>
-        </w:rPr>
-        <w:t xml:space="preserve"> </w:t>
-      </w:r>
+        <w:t>(</w:t>
+      </w:r>
+      <w:r>
+        <w:rPr>
+          <w:lang w:bidi="fa-IR"/>
+        </w:rPr>
+        <w:t>github, gitlab</w:t>
+      </w:r>
+      <w:r>
+        <w:rPr>
+          <w:lang w:bidi="fa-IR"/>
+        </w:rPr>
+        <w:t>)</w:t>
+      </w:r>
+    </w:p>
+    <w:p>
+      <w:pPr>
+        <w:pStyle w:val="ListParagraph"/>
+        <w:numPr>
+          <w:ilvl w:val="0"/>
+          <w:numId w:val="3"/>
+        </w:numPr>
+        <w:rPr>
+          <w:b/>
+          <w:bCs/>
+          <w:lang w:bidi="fa-IR"/>
+        </w:rPr>
+      </w:pPr>
+      <w:r>
+        <w:rPr>
+          <w:lang w:bidi="fa-IR"/>
+        </w:rPr>
+        <w:t>U</w:t>
+      </w:r>
+      <w:r>
+        <w:rPr>
+          <w:lang w:bidi="fa-IR"/>
+        </w:rPr>
+        <w:t>buntu</w:t>
+      </w:r>
+    </w:p>
+    <w:p>
+      <w:pPr>
+        <w:pStyle w:val="ListParagraph"/>
+        <w:numPr>
+          <w:ilvl w:val="0"/>
+          <w:numId w:val="3"/>
+        </w:numPr>
+        <w:rPr>
+          <w:lang w:bidi="fa-IR"/>
+        </w:rPr>
+      </w:pPr>
+      <w:r>
+        <w:rPr>
+          <w:lang w:bidi="fa-IR"/>
+        </w:rPr>
+        <w:t>C</w:t>
+      </w:r>
+      <w:r>
+        <w:rPr>
+          <w:lang w:bidi="fa-IR"/>
+        </w:rPr>
+        <w:t>ent</w:t>
+      </w:r>
+      <w:r>
+        <w:rPr>
+          <w:lang w:bidi="fa-IR"/>
+        </w:rPr>
+        <w:t>OS</w:t>
+      </w:r>
+    </w:p>
+    <w:p>
+      <w:pPr>
+        <w:pStyle w:val="ListParagraph"/>
+        <w:numPr>
+          <w:ilvl w:val="0"/>
+          <w:numId w:val="3"/>
+        </w:numPr>
+        <w:rPr>
+          <w:b/>
+          <w:bCs/>
+          <w:lang w:bidi="fa-IR"/>
+        </w:rPr>
+      </w:pPr>
       <w:r>
         <w:rPr>
           <w:lang w:bidi="fa-IR"/>
@@ -1050,21 +1242,23 @@
     </w:p>
     <w:p>
       <w:pPr>
-        <w:rPr>
-          <w:b/>
-          <w:bCs/>
-          <w:sz w:val="28"/>
-          <w:szCs w:val="28"/>
-          <w:lang w:bidi="fa-IR"/>
-        </w:rPr>
-      </w:pPr>
-    </w:p>
-    <w:p>
-      <w:pPr>
-        <w:rPr>
-          <w:lang w:bidi="fa-IR"/>
-        </w:rPr>
-      </w:pPr>
+        <w:pStyle w:val="ListParagraph"/>
+        <w:numPr>
+          <w:ilvl w:val="0"/>
+          <w:numId w:val="3"/>
+        </w:numPr>
+        <w:rPr>
+          <w:b/>
+          <w:bCs/>
+          <w:lang w:bidi="fa-IR"/>
+        </w:rPr>
+      </w:pPr>
+      <w:r>
+        <w:rPr>
+          <w:lang w:bidi="fa-IR"/>
+        </w:rPr>
+        <w:t>MongoDB</w:t>
+      </w:r>
     </w:p>
     <w:sectPr>
       <w:pgSz w:w="12240" w:h="15840"/>
@@ -1079,6 +1273,119 @@
 <file path=word/numbering.xml><?xml version="1.0" encoding="utf-8"?>
 <w:numbering xmlns:ve="http://schemas.openxmlformats.org/markup-compatibility/2006" xmlns:o="urn:schemas-microsoft-com:office:office" xmlns:r="http://schemas.openxmlformats.org/officeDocument/2006/relationships" xmlns:m="http://schemas.openxmlformats.org/officeDocument/2006/math" xmlns:v="urn:schemas-microsoft-com:vml" xmlns:wp="http://schemas.openxmlformats.org/drawingml/2006/wordprocessingDrawing" xmlns:w10="urn:schemas-microsoft-com:office:word" xmlns:w="http://schemas.openxmlformats.org/wordprocessingml/2006/main" xmlns:wne="http://schemas.microsoft.com/office/word/2006/wordml">
   <w:abstractNum w:abstractNumId="0">
+    <w:nsid w:val="15EF2468"/>
+    <w:multiLevelType w:val="hybridMultilevel"/>
+    <w:tmpl w:val="D242E72E"/>
+    <w:lvl w:ilvl="0" w:tplc="04090003">
+      <w:start w:val="1"/>
+      <w:numFmt w:val="bullet"/>
+      <w:lvlText w:val="o"/>
+      <w:lvlJc w:val="left"/>
+      <w:pPr>
+        <w:ind w:left="720" w:hanging="360"/>
+      </w:pPr>
+      <w:rPr>
+        <w:rFonts w:ascii="Courier New" w:hAnsi="Courier New" w:cs="Courier New" w:hint="default"/>
+      </w:rPr>
+    </w:lvl>
+    <w:lvl w:ilvl="1" w:tplc="04090003" w:tentative="1">
+      <w:start w:val="1"/>
+      <w:numFmt w:val="bullet"/>
+      <w:lvlText w:val="o"/>
+      <w:lvlJc w:val="left"/>
+      <w:pPr>
+        <w:ind w:left="1440" w:hanging="360"/>
+      </w:pPr>
+      <w:rPr>
+        <w:rFonts w:ascii="Courier New" w:hAnsi="Courier New" w:cs="Courier New" w:hint="default"/>
+      </w:rPr>
+    </w:lvl>
+    <w:lvl w:ilvl="2" w:tplc="04090005" w:tentative="1">
+      <w:start w:val="1"/>
+      <w:numFmt w:val="bullet"/>
+      <w:lvlText w:val=""/>
+      <w:lvlJc w:val="left"/>
+      <w:pPr>
+        <w:ind w:left="2160" w:hanging="360"/>
+      </w:pPr>
+      <w:rPr>
+        <w:rFonts w:ascii="Wingdings" w:hAnsi="Wingdings" w:hint="default"/>
+      </w:rPr>
+    </w:lvl>
+    <w:lvl w:ilvl="3" w:tplc="04090001" w:tentative="1">
+      <w:start w:val="1"/>
+      <w:numFmt w:val="bullet"/>
+      <w:lvlText w:val=""/>
+      <w:lvlJc w:val="left"/>
+      <w:pPr>
+        <w:ind w:left="2880" w:hanging="360"/>
+      </w:pPr>
+      <w:rPr>
+        <w:rFonts w:ascii="Symbol" w:hAnsi="Symbol" w:hint="default"/>
+      </w:rPr>
+    </w:lvl>
+    <w:lvl w:ilvl="4" w:tplc="04090003" w:tentative="1">
+      <w:start w:val="1"/>
+      <w:numFmt w:val="bullet"/>
+      <w:lvlText w:val="o"/>
+      <w:lvlJc w:val="left"/>
+      <w:pPr>
+        <w:ind w:left="3600" w:hanging="360"/>
+      </w:pPr>
+      <w:rPr>
+        <w:rFonts w:ascii="Courier New" w:hAnsi="Courier New" w:cs="Courier New" w:hint="default"/>
+      </w:rPr>
+    </w:lvl>
+    <w:lvl w:ilvl="5" w:tplc="04090005" w:tentative="1">
+      <w:start w:val="1"/>
+      <w:numFmt w:val="bullet"/>
+      <w:lvlText w:val=""/>
+      <w:lvlJc w:val="left"/>
+      <w:pPr>
+        <w:ind w:left="4320" w:hanging="360"/>
+      </w:pPr>
+      <w:rPr>
+        <w:rFonts w:ascii="Wingdings" w:hAnsi="Wingdings" w:hint="default"/>
+      </w:rPr>
+    </w:lvl>
+    <w:lvl w:ilvl="6" w:tplc="04090001" w:tentative="1">
+      <w:start w:val="1"/>
+      <w:numFmt w:val="bullet"/>
+      <w:lvlText w:val=""/>
+      <w:lvlJc w:val="left"/>
+      <w:pPr>
+        <w:ind w:left="5040" w:hanging="360"/>
+      </w:pPr>
+      <w:rPr>
+        <w:rFonts w:ascii="Symbol" w:hAnsi="Symbol" w:hint="default"/>
+      </w:rPr>
+    </w:lvl>
+    <w:lvl w:ilvl="7" w:tplc="04090003" w:tentative="1">
+      <w:start w:val="1"/>
+      <w:numFmt w:val="bullet"/>
+      <w:lvlText w:val="o"/>
+      <w:lvlJc w:val="left"/>
+      <w:pPr>
+        <w:ind w:left="5760" w:hanging="360"/>
+      </w:pPr>
+      <w:rPr>
+        <w:rFonts w:ascii="Courier New" w:hAnsi="Courier New" w:cs="Courier New" w:hint="default"/>
+      </w:rPr>
+    </w:lvl>
+    <w:lvl w:ilvl="8" w:tplc="04090005" w:tentative="1">
+      <w:start w:val="1"/>
+      <w:numFmt w:val="bullet"/>
+      <w:lvlText w:val=""/>
+      <w:lvlJc w:val="left"/>
+      <w:pPr>
+        <w:ind w:left="6480" w:hanging="360"/>
+      </w:pPr>
+      <w:rPr>
+        <w:rFonts w:ascii="Wingdings" w:hAnsi="Wingdings" w:hint="default"/>
+      </w:rPr>
+    </w:lvl>
+  </w:abstractNum>
+  <w:abstractNum w:abstractNumId="1">
     <w:nsid w:val="232869AE"/>
     <w:multiLevelType w:val="hybridMultilevel"/>
     <w:tmpl w:val="FC760378"/>
@@ -1191,7 +1498,7 @@
       </w:rPr>
     </w:lvl>
   </w:abstractNum>
-  <w:abstractNum w:abstractNumId="1">
+  <w:abstractNum w:abstractNumId="2">
     <w:nsid w:val="51586CCC"/>
     <w:multiLevelType w:val="hybridMultilevel"/>
     <w:tmpl w:val="9938816A"/>
@@ -1305,10 +1612,13 @@
     </w:lvl>
   </w:abstractNum>
   <w:num w:numId="1">
-    <w:abstractNumId w:val="0"/>
+    <w:abstractNumId w:val="1"/>
   </w:num>
   <w:num w:numId="2">
-    <w:abstractNumId w:val="1"/>
+    <w:abstractNumId w:val="2"/>
+  </w:num>
+  <w:num w:numId="3">
+    <w:abstractNumId w:val="0"/>
   </w:num>
 </w:numbering>
 </file>
@@ -1523,6 +1833,62 @@
       <w:b/>
       <w:bCs/>
     </w:rPr>
+  </w:style>
+  <w:style w:type="paragraph" w:styleId="BalloonText">
+    <w:name w:val="Balloon Text"/>
+    <w:basedOn w:val="Normal"/>
+    <w:link w:val="BalloonTextChar"/>
+    <w:uiPriority w:val="99"/>
+    <w:semiHidden/>
+    <w:unhideWhenUsed/>
+    <w:rsid w:val="00B762F0"/>
+    <w:pPr>
+      <w:spacing w:after="0" w:line="240" w:lineRule="auto"/>
+    </w:pPr>
+    <w:rPr>
+      <w:rFonts w:ascii="Tahoma" w:hAnsi="Tahoma" w:cs="Tahoma"/>
+      <w:sz w:val="16"/>
+      <w:szCs w:val="16"/>
+    </w:rPr>
+  </w:style>
+  <w:style w:type="character" w:customStyle="1" w:styleId="BalloonTextChar">
+    <w:name w:val="Balloon Text Char"/>
+    <w:basedOn w:val="DefaultParagraphFont"/>
+    <w:link w:val="BalloonText"/>
+    <w:uiPriority w:val="99"/>
+    <w:semiHidden/>
+    <w:rsid w:val="00B762F0"/>
+    <w:rPr>
+      <w:rFonts w:ascii="Tahoma" w:hAnsi="Tahoma" w:cs="Tahoma"/>
+      <w:sz w:val="16"/>
+      <w:szCs w:val="16"/>
+    </w:rPr>
+  </w:style>
+  <w:style w:type="table" w:styleId="TableGrid">
+    <w:name w:val="Table Grid"/>
+    <w:basedOn w:val="TableNormal"/>
+    <w:uiPriority w:val="59"/>
+    <w:rsid w:val="002664E3"/>
+    <w:pPr>
+      <w:spacing w:after="0" w:line="240" w:lineRule="auto"/>
+    </w:pPr>
+    <w:tblPr>
+      <w:tblInd w:w="0" w:type="dxa"/>
+      <w:tblBorders>
+        <w:top w:val="single" w:sz="4" w:space="0" w:color="000000" w:themeColor="text1"/>
+        <w:left w:val="single" w:sz="4" w:space="0" w:color="000000" w:themeColor="text1"/>
+        <w:bottom w:val="single" w:sz="4" w:space="0" w:color="000000" w:themeColor="text1"/>
+        <w:right w:val="single" w:sz="4" w:space="0" w:color="000000" w:themeColor="text1"/>
+        <w:insideH w:val="single" w:sz="4" w:space="0" w:color="000000" w:themeColor="text1"/>
+        <w:insideV w:val="single" w:sz="4" w:space="0" w:color="000000" w:themeColor="text1"/>
+      </w:tblBorders>
+      <w:tblCellMar>
+        <w:top w:w="0" w:type="dxa"/>
+        <w:left w:w="108" w:type="dxa"/>
+        <w:bottom w:w="0" w:type="dxa"/>
+        <w:right w:w="108" w:type="dxa"/>
+      </w:tblCellMar>
+    </w:tblPr>
   </w:style>
 </w:styles>
 </file>
@@ -1808,4 +2174,16 @@
   <a:objectDefaults/>
   <a:extraClrSchemeLst/>
 </a:theme>
+</file>
+
+<file path=customXml/item1.xml><?xml version="1.0" encoding="utf-8"?>
+<b:Sources xmlns:b="http://schemas.openxmlformats.org/officeDocument/2006/bibliography" xmlns="http://schemas.openxmlformats.org/officeDocument/2006/bibliography" SelectedStyle="\APA.XSL" StyleName="APA"/>
+</file>
+
+<file path=customXml/itemProps1.xml><?xml version="1.0" encoding="utf-8"?>
+<ds:datastoreItem xmlns:ds="http://schemas.openxmlformats.org/officeDocument/2006/customXml" ds:itemID="{C19034ED-A23A-4A80-B34C-0DF253A60F02}">
+  <ds:schemaRefs>
+    <ds:schemaRef ds:uri="http://schemas.openxmlformats.org/officeDocument/2006/bibliography"/>
+  </ds:schemaRefs>
+</ds:datastoreItem>
 </file>
--- a/CV.docx
+++ b/CV.docx
@@ -85,6 +85,7 @@
     </w:tbl>
     <w:p>
       <w:pPr>
+        <w:spacing w:line="240" w:lineRule="auto"/>
         <w:rPr>
           <w:b/>
           <w:bCs/>
@@ -124,6 +125,7 @@
     </w:p>
     <w:p>
       <w:pPr>
+        <w:spacing w:line="240" w:lineRule="auto"/>
         <w:rPr>
           <w:b/>
           <w:bCs/>
@@ -171,6 +173,7 @@
     </w:p>
     <w:p>
       <w:pPr>
+        <w:spacing w:line="240" w:lineRule="auto"/>
         <w:rPr>
           <w:b/>
           <w:bCs/>
@@ -218,6 +221,7 @@
     </w:p>
     <w:p>
       <w:pPr>
+        <w:spacing w:line="240" w:lineRule="auto"/>
         <w:rPr>
           <w:lang w:bidi="fa-IR"/>
         </w:rPr>
@@ -301,6 +305,7 @@
     </w:p>
     <w:p>
       <w:pPr>
+        <w:spacing w:line="240" w:lineRule="auto"/>
         <w:rPr>
           <w:lang w:bidi="fa-IR"/>
         </w:rPr>
@@ -388,6 +393,7 @@
     </w:p>
     <w:p>
       <w:pPr>
+        <w:spacing w:line="240" w:lineRule="auto"/>
         <w:rPr>
           <w:lang w:bidi="fa-IR"/>
         </w:rPr>
@@ -423,6 +429,7 @@
     </w:p>
     <w:p>
       <w:pPr>
+        <w:spacing w:line="240" w:lineRule="auto"/>
         <w:rPr>
           <w:lang w:bidi="fa-IR"/>
         </w:rPr>
@@ -445,224 +452,8 @@
     <w:p>
       <w:pPr>
         <w:rPr>
-          <w:lang w:bidi="fa-IR"/>
-        </w:rPr>
-      </w:pPr>
-    </w:p>
-    <w:p>
-      <w:pPr>
-        <w:rPr>
-          <w:b/>
-          <w:bCs/>
-          <w:sz w:val="28"/>
-          <w:szCs w:val="28"/>
-          <w:lang w:bidi="fa-IR"/>
-        </w:rPr>
-      </w:pPr>
-      <w:r>
-        <w:rPr>
-          <w:b/>
-          <w:bCs/>
-          <w:sz w:val="28"/>
-          <w:szCs w:val="28"/>
-          <w:lang w:bidi="fa-IR"/>
-        </w:rPr>
-        <w:t xml:space="preserve">EDUCATION </w:t>
-      </w:r>
-      <w:r>
-        <w:rPr>
-          <w:b/>
-          <w:bCs/>
-          <w:sz w:val="28"/>
-          <w:szCs w:val="28"/>
-          <w:lang w:bidi="fa-IR"/>
-        </w:rPr>
-        <w:t>(</w:t>
-      </w:r>
-      <w:r>
-        <w:rPr>
-          <w:b/>
-          <w:bCs/>
-        </w:rPr>
-        <w:t>BSC</w:t>
-      </w:r>
-      <w:r>
-        <w:rPr>
-          <w:b/>
-          <w:bCs/>
-          <w:sz w:val="28"/>
-          <w:szCs w:val="28"/>
-          <w:lang w:bidi="fa-IR"/>
-        </w:rPr>
-        <w:t>)</w:t>
-      </w:r>
-      <w:r>
-        <w:rPr>
-          <w:b/>
-          <w:bCs/>
-          <w:sz w:val="28"/>
-          <w:szCs w:val="28"/>
-          <w:lang w:bidi="fa-IR"/>
-        </w:rPr>
-        <w:t>:</w:t>
-      </w:r>
-    </w:p>
-    <w:p>
-      <w:pPr>
-        <w:spacing w:line="240" w:lineRule="auto"/>
-        <w:rPr>
-          <w:b/>
-          <w:bCs/>
-          <w:sz w:val="28"/>
-          <w:szCs w:val="28"/>
-          <w:lang w:bidi="fa-IR"/>
-        </w:rPr>
-      </w:pPr>
-      <w:r>
-        <w:rPr>
-          <w:b/>
-          <w:bCs/>
-          <w:lang w:bidi="fa-IR"/>
-        </w:rPr>
-        <w:t>Major</w:t>
-      </w:r>
-      <w:r>
-        <w:rPr>
-          <w:b/>
-          <w:bCs/>
-          <w:sz w:val="28"/>
-          <w:szCs w:val="28"/>
-          <w:lang w:bidi="fa-IR"/>
-        </w:rPr>
-        <w:t>:</w:t>
-      </w:r>
-      <w:r>
-        <w:rPr>
-          <w:b/>
-          <w:bCs/>
-          <w:sz w:val="28"/>
-          <w:szCs w:val="28"/>
-          <w:lang w:bidi="fa-IR"/>
-        </w:rPr>
-        <w:t xml:space="preserve"> </w:t>
-      </w:r>
-      <w:r>
-        <w:rPr>
-          <w:lang w:bidi="fa-IR"/>
-        </w:rPr>
-        <w:t>C</w:t>
-      </w:r>
-      <w:r>
-        <w:rPr>
-          <w:lang w:bidi="fa-IR"/>
-        </w:rPr>
-        <w:t>omputer engineering</w:t>
-      </w:r>
-    </w:p>
-    <w:p>
-      <w:pPr>
-        <w:spacing w:line="240" w:lineRule="auto"/>
-        <w:rPr>
-          <w:rtl/>
-          <w:lang w:bidi="fa-IR"/>
-        </w:rPr>
-      </w:pPr>
-      <w:r>
-        <w:rPr>
-          <w:b/>
-          <w:bCs/>
-          <w:lang w:bidi="fa-IR"/>
-        </w:rPr>
-        <w:t>University</w:t>
-      </w:r>
-      <w:r>
-        <w:rPr>
-          <w:b/>
-          <w:bCs/>
-          <w:sz w:val="28"/>
-          <w:szCs w:val="28"/>
-          <w:lang w:bidi="fa-IR"/>
-        </w:rPr>
-        <w:t>:</w:t>
-      </w:r>
-      <w:r>
-        <w:rPr>
-          <w:b/>
-          <w:bCs/>
-          <w:sz w:val="28"/>
-          <w:szCs w:val="28"/>
-          <w:lang w:bidi="fa-IR"/>
-        </w:rPr>
-        <w:t xml:space="preserve"> </w:t>
-      </w:r>
-      <w:r>
-        <w:rPr>
-          <w:lang w:bidi="fa-IR"/>
-        </w:rPr>
-        <w:t>Z</w:t>
-      </w:r>
-      <w:r>
-        <w:rPr>
-          <w:lang w:bidi="fa-IR"/>
-        </w:rPr>
-        <w:t xml:space="preserve">anjan </w:t>
-      </w:r>
-      <w:r>
-        <w:rPr>
-          <w:lang w:bidi="fa-IR"/>
-        </w:rPr>
-        <w:t>University</w:t>
-      </w:r>
-    </w:p>
-    <w:p>
-      <w:pPr>
-        <w:spacing w:line="240" w:lineRule="auto"/>
-        <w:rPr>
-          <w:lang w:bidi="fa-IR"/>
-        </w:rPr>
-      </w:pPr>
-      <w:r>
-        <w:rPr>
-          <w:b/>
-          <w:bCs/>
-          <w:lang w:bidi="fa-IR"/>
-        </w:rPr>
-        <w:t xml:space="preserve">Student </w:t>
-      </w:r>
-      <w:r>
-        <w:rPr>
-          <w:b/>
-          <w:bCs/>
-          <w:lang w:bidi="fa-IR"/>
-        </w:rPr>
-        <w:t>No</w:t>
-      </w:r>
-      <w:r>
-        <w:rPr>
-          <w:b/>
-          <w:bCs/>
-          <w:lang w:bidi="fa-IR"/>
-        </w:rPr>
-        <w:t>:</w:t>
-      </w:r>
-      <w:r>
-        <w:rPr>
-          <w:b/>
-          <w:bCs/>
-          <w:lang w:bidi="fa-IR"/>
-        </w:rPr>
-        <w:t xml:space="preserve"> </w:t>
-      </w:r>
-      <w:r>
-        <w:rPr>
-          <w:lang w:bidi="fa-IR"/>
-        </w:rPr>
-        <w:t>96463167</w:t>
-      </w:r>
-    </w:p>
-    <w:p>
-      <w:pPr>
-        <w:rPr>
+          <w:sz w:val="12"/>
+          <w:szCs w:val="12"/>
           <w:lang w:bidi="fa-IR"/>
         </w:rPr>
       </w:pPr>
@@ -1091,6 +882,7 @@
     </w:p>
     <w:p>
       <w:pPr>
+        <w:spacing w:line="240" w:lineRule="auto"/>
         <w:rPr>
           <w:b/>
           <w:bCs/>
@@ -1121,6 +913,7 @@
           <w:ilvl w:val="0"/>
           <w:numId w:val="3"/>
         </w:numPr>
+        <w:spacing w:line="240" w:lineRule="auto"/>
         <w:rPr>
           <w:b/>
           <w:bCs/>
@@ -1138,24 +931,6 @@
           <w:lang w:bidi="fa-IR"/>
         </w:rPr>
         <w:t>it</w:t>
-      </w:r>
-      <w:r>
-        <w:rPr>
-          <w:lang w:bidi="fa-IR"/>
-        </w:rPr>
-        <w:t>(</w:t>
-      </w:r>
-      <w:r>
-        <w:rPr>
-          <w:lang w:bidi="fa-IR"/>
-        </w:rPr>
-        <w:t>github, gitlab</w:t>
-      </w:r>
-      <w:r>
-        <w:rPr>
-          <w:lang w:bidi="fa-IR"/>
-        </w:rPr>
-        <w:t>)</w:t>
       </w:r>
     </w:p>
     <w:p>
@@ -1165,6 +940,7 @@
           <w:ilvl w:val="0"/>
           <w:numId w:val="3"/>
         </w:numPr>
+        <w:spacing w:line="240" w:lineRule="auto"/>
         <w:rPr>
           <w:b/>
           <w:bCs/>
@@ -1191,6 +967,7 @@
           <w:ilvl w:val="0"/>
           <w:numId w:val="3"/>
         </w:numPr>
+        <w:spacing w:line="240" w:lineRule="auto"/>
         <w:rPr>
           <w:lang w:bidi="fa-IR"/>
         </w:rPr>
@@ -1221,6 +998,7 @@
           <w:ilvl w:val="0"/>
           <w:numId w:val="3"/>
         </w:numPr>
+        <w:spacing w:line="240" w:lineRule="auto"/>
         <w:rPr>
           <w:b/>
           <w:bCs/>
@@ -1247,6 +1025,7 @@
           <w:ilvl w:val="0"/>
           <w:numId w:val="3"/>
         </w:numPr>
+        <w:spacing w:line="240" w:lineRule="auto"/>
         <w:rPr>
           <w:b/>
           <w:bCs/>
@@ -1259,6 +1038,109 @@
         </w:rPr>
         <w:t>MongoDB</w:t>
       </w:r>
+    </w:p>
+    <w:p>
+      <w:pPr>
+        <w:spacing w:line="240" w:lineRule="auto"/>
+        <w:rPr>
+          <w:rStyle w:val="tlid-translation"/>
+          <w:rFonts w:hint="cs"/>
+          <w:b/>
+          <w:bCs/>
+          <w:rtl/>
+          <w:lang/>
+        </w:rPr>
+      </w:pPr>
+      <w:r>
+        <w:rPr>
+          <w:rStyle w:val="tlid-translation"/>
+          <w:b/>
+          <w:bCs/>
+          <w:lang/>
+        </w:rPr>
+        <w:t>Portfolio</w:t>
+      </w:r>
+      <w:r>
+        <w:rPr>
+          <w:rStyle w:val="tlid-translation"/>
+          <w:rFonts w:hint="cs"/>
+          <w:b/>
+          <w:bCs/>
+          <w:rtl/>
+          <w:lang/>
+        </w:rPr>
+        <w:t xml:space="preserve">: </w:t>
+      </w:r>
+    </w:p>
+    <w:p>
+      <w:pPr>
+        <w:pStyle w:val="ListParagraph"/>
+        <w:numPr>
+          <w:ilvl w:val="0"/>
+          <w:numId w:val="4"/>
+        </w:numPr>
+        <w:spacing w:line="240" w:lineRule="auto"/>
+        <w:rPr>
+          <w:b/>
+          <w:bCs/>
+          <w:lang w:bidi="fa-IR"/>
+        </w:rPr>
+      </w:pPr>
+      <w:hyperlink r:id="rId7" w:history="1">
+        <w:r>
+          <w:rPr>
+            <w:rStyle w:val="Hyperlink"/>
+            <w:b/>
+            <w:bCs/>
+            <w:lang w:bidi="fa-IR"/>
+          </w:rPr>
+          <w:t>onlineg</w:t>
+        </w:r>
+        <w:r>
+          <w:rPr>
+            <w:rStyle w:val="Hyperlink"/>
+            <w:b/>
+            <w:bCs/>
+            <w:lang w:bidi="fa-IR"/>
+          </w:rPr>
+          <w:t>n</w:t>
+        </w:r>
+        <w:r>
+          <w:rPr>
+            <w:rStyle w:val="Hyperlink"/>
+            <w:b/>
+            <w:bCs/>
+            <w:lang w:bidi="fa-IR"/>
+          </w:rPr>
+          <w:t>et.com</w:t>
+        </w:r>
+      </w:hyperlink>
+    </w:p>
+    <w:p>
+      <w:pPr>
+        <w:pStyle w:val="ListParagraph"/>
+        <w:numPr>
+          <w:ilvl w:val="0"/>
+          <w:numId w:val="4"/>
+        </w:numPr>
+        <w:spacing w:line="240" w:lineRule="auto"/>
+        <w:rPr>
+          <w:b/>
+          <w:bCs/>
+          <w:lang w:bidi="fa-IR"/>
+        </w:rPr>
+      </w:pPr>
+      <w:hyperlink r:id="rId8" w:history="1">
+        <w:r>
+          <w:rPr>
+            <w:rStyle w:val="Hyperlink"/>
+            <w:b/>
+            <w:bCs/>
+            <w:lang w:bidi="fa-IR"/>
+          </w:rPr>
+          <w:t>cansell.info</w:t>
+        </w:r>
+      </w:hyperlink>
     </w:p>
     <w:sectPr>
       <w:pgSz w:w="12240" w:h="15840"/>
@@ -1611,6 +1493,95 @@
       </w:rPr>
     </w:lvl>
   </w:abstractNum>
+  <w:abstractNum w:abstractNumId="3">
+    <w:nsid w:val="6AF03A26"/>
+    <w:multiLevelType w:val="hybridMultilevel"/>
+    <w:tmpl w:val="F6584C68"/>
+    <w:lvl w:ilvl="0" w:tplc="0409000F">
+      <w:start w:val="1"/>
+      <w:numFmt w:val="decimal"/>
+      <w:lvlText w:val="%1."/>
+      <w:lvlJc w:val="left"/>
+      <w:pPr>
+        <w:ind w:left="720" w:hanging="360"/>
+      </w:pPr>
+      <w:rPr>
+        <w:rFonts w:hint="default"/>
+      </w:rPr>
+    </w:lvl>
+    <w:lvl w:ilvl="1" w:tplc="04090019" w:tentative="1">
+      <w:start w:val="1"/>
+      <w:numFmt w:val="lowerLetter"/>
+      <w:lvlText w:val="%2."/>
+      <w:lvlJc w:val="left"/>
+      <w:pPr>
+        <w:ind w:left="1440" w:hanging="360"/>
+      </w:pPr>
+    </w:lvl>
+    <w:lvl w:ilvl="2" w:tplc="0409001B" w:tentative="1">
+      <w:start w:val="1"/>
+      <w:numFmt w:val="lowerRoman"/>
+      <w:lvlText w:val="%3."/>
+      <w:lvlJc w:val="right"/>
+      <w:pPr>
+        <w:ind w:left="2160" w:hanging="180"/>
+      </w:pPr>
+    </w:lvl>
+    <w:lvl w:ilvl="3" w:tplc="0409000F" w:tentative="1">
+      <w:start w:val="1"/>
+      <w:numFmt w:val="decimal"/>
+      <w:lvlText w:val="%4."/>
+      <w:lvlJc w:val="left"/>
+      <w:pPr>
+        <w:ind w:left="2880" w:hanging="360"/>
+      </w:pPr>
+    </w:lvl>
+    <w:lvl w:ilvl="4" w:tplc="04090019" w:tentative="1">
+      <w:start w:val="1"/>
+      <w:numFmt w:val="lowerLetter"/>
+      <w:lvlText w:val="%5."/>
+      <w:lvlJc w:val="left"/>
+      <w:pPr>
+        <w:ind w:left="3600" w:hanging="360"/>
+      </w:pPr>
+    </w:lvl>
+    <w:lvl w:ilvl="5" w:tplc="0409001B" w:tentative="1">
+      <w:start w:val="1"/>
+      <w:numFmt w:val="lowerRoman"/>
+      <w:lvlText w:val="%6."/>
+      <w:lvlJc w:val="right"/>
+      <w:pPr>
+        <w:ind w:left="4320" w:hanging="180"/>
+      </w:pPr>
+    </w:lvl>
+    <w:lvl w:ilvl="6" w:tplc="0409000F" w:tentative="1">
+      <w:start w:val="1"/>
+      <w:numFmt w:val="decimal"/>
+      <w:lvlText w:val="%7."/>
+      <w:lvlJc w:val="left"/>
+      <w:pPr>
+        <w:ind w:left="5040" w:hanging="360"/>
+      </w:pPr>
+    </w:lvl>
+    <w:lvl w:ilvl="7" w:tplc="04090019" w:tentative="1">
+      <w:start w:val="1"/>
+      <w:numFmt w:val="lowerLetter"/>
+      <w:lvlText w:val="%8."/>
+      <w:lvlJc w:val="left"/>
+      <w:pPr>
+        <w:ind w:left="5760" w:hanging="360"/>
+      </w:pPr>
+    </w:lvl>
+    <w:lvl w:ilvl="8" w:tplc="0409001B" w:tentative="1">
+      <w:start w:val="1"/>
+      <w:numFmt w:val="lowerRoman"/>
+      <w:lvlText w:val="%9."/>
+      <w:lvlJc w:val="right"/>
+      <w:pPr>
+        <w:ind w:left="6480" w:hanging="180"/>
+      </w:pPr>
+    </w:lvl>
+  </w:abstractNum>
   <w:num w:numId="1">
     <w:abstractNumId w:val="1"/>
   </w:num>
@@ -1619,6 +1590,9 @@
   </w:num>
   <w:num w:numId="3">
     <w:abstractNumId w:val="0"/>
+  </w:num>
+  <w:num w:numId="4">
+    <w:abstractNumId w:val="3"/>
   </w:num>
 </w:numbering>
 </file>
@@ -1889,6 +1863,34 @@
         <w:right w:w="108" w:type="dxa"/>
       </w:tblCellMar>
     </w:tblPr>
+  </w:style>
+  <w:style w:type="character" w:customStyle="1" w:styleId="tlid-translation">
+    <w:name w:val="tlid-translation"/>
+    <w:basedOn w:val="DefaultParagraphFont"/>
+    <w:rsid w:val="0055115B"/>
+  </w:style>
+  <w:style w:type="character" w:styleId="Hyperlink">
+    <w:name w:val="Hyperlink"/>
+    <w:basedOn w:val="DefaultParagraphFont"/>
+    <w:uiPriority w:val="99"/>
+    <w:unhideWhenUsed/>
+    <w:rsid w:val="0055115B"/>
+    <w:rPr>
+      <w:color w:val="0000FF" w:themeColor="hyperlink"/>
+      <w:u w:val="single"/>
+    </w:rPr>
+  </w:style>
+  <w:style w:type="character" w:styleId="FollowedHyperlink">
+    <w:name w:val="FollowedHyperlink"/>
+    <w:basedOn w:val="DefaultParagraphFont"/>
+    <w:uiPriority w:val="99"/>
+    <w:semiHidden/>
+    <w:unhideWhenUsed/>
+    <w:rsid w:val="0055115B"/>
+    <w:rPr>
+      <w:color w:val="800080" w:themeColor="followedHyperlink"/>
+      <w:u w:val="single"/>
+    </w:rPr>
   </w:style>
 </w:styles>
 </file>

--- a/CV.docx
+++ b/CV.docx
@@ -1,6 +1,6 @@
 
 <file path=word/document.xml><?xml version="1.0" encoding="utf-8"?>
-<w:document xmlns:ve="http://schemas.openxmlformats.org/markup-compatibility/2006" xmlns:o="urn:schemas-microsoft-com:office:office" xmlns:r="http://schemas.openxmlformats.org/officeDocument/2006/relationships" xmlns:m="http://schemas.openxmlformats.org/officeDocument/2006/math" xmlns:v="urn:schemas-microsoft-com:vml" xmlns:wp="http://schemas.openxmlformats.org/drawingml/2006/wordprocessingDrawing" xmlns:w10="urn:schemas-microsoft-com:office:word" xmlns:w="http://schemas.openxmlformats.org/wordprocessingml/2006/main" xmlns:wne="http://schemas.microsoft.com/office/word/2006/wordml">
+<w:document xmlns:wpc="http://schemas.microsoft.com/office/word/2010/wordprocessingCanvas" xmlns:cx="http://schemas.microsoft.com/office/drawing/2014/chartex" xmlns:cx1="http://schemas.microsoft.com/office/drawing/2015/9/8/chartex" xmlns:cx2="http://schemas.microsoft.com/office/drawing/2015/10/21/chartex" xmlns:cx3="http://schemas.microsoft.com/office/drawing/2016/5/9/chartex" xmlns:cx4="http://schemas.microsoft.com/office/drawing/2016/5/10/chartex" xmlns:cx5="http://schemas.microsoft.com/office/drawing/2016/5/11/chartex" xmlns:cx6="http://schemas.microsoft.com/office/drawing/2016/5/12/chartex" xmlns:cx7="http://schemas.microsoft.com/office/drawing/2016/5/13/chartex" xmlns:cx8="http://schemas.microsoft.com/office/drawing/2016/5/14/chartex" xmlns:mc="http://schemas.openxmlformats.org/markup-compatibility/2006" xmlns:aink="http://schemas.microsoft.com/office/drawing/2016/ink" xmlns:am3d="http://schemas.microsoft.com/office/drawing/2017/model3d" xmlns:o="urn:schemas-microsoft-com:office:office" xmlns:r="http://schemas.openxmlformats.org/officeDocument/2006/relationships" xmlns:m="http://schemas.openxmlformats.org/officeDocument/2006/math" xmlns:v="urn:schemas-microsoft-com:vml" xmlns:wp14="http://schemas.microsoft.com/office/word/2010/wordprocessingDrawing" xmlns:wp="http://schemas.openxmlformats.org/drawingml/2006/wordprocessingDrawing" xmlns:w10="urn:schemas-microsoft-com:office:word" xmlns:w="http://schemas.openxmlformats.org/wordprocessingml/2006/main" xmlns:w14="http://schemas.microsoft.com/office/word/2010/wordml" xmlns:w15="http://schemas.microsoft.com/office/word/2012/wordml" xmlns:w16cid="http://schemas.microsoft.com/office/word/2016/wordml/cid" xmlns:w16se="http://schemas.microsoft.com/office/word/2015/wordml/symex" xmlns:wpg="http://schemas.microsoft.com/office/word/2010/wordprocessingGroup" xmlns:wpi="http://schemas.microsoft.com/office/word/2010/wordprocessingInk" xmlns:wne="http://schemas.microsoft.com/office/word/2006/wordml" xmlns:wps="http://schemas.microsoft.com/office/word/2010/wordprocessingShape" mc:Ignorable="w14 w15 w16se w16cid wp14">
   <w:background w:color="F2F2F2" w:themeColor="background1" w:themeShade="F2"/>
   <w:body>
     <w:tbl>
@@ -16,7 +16,7 @@
           <w:insideH w:val="single" w:sz="2" w:space="0" w:color="F2F2F2" w:themeColor="background1" w:themeShade="F2"/>
           <w:insideV w:val="single" w:sz="2" w:space="0" w:color="F2F2F2" w:themeColor="background1" w:themeShade="F2"/>
         </w:tblBorders>
-        <w:tblLook w:val="04A0"/>
+        <w:tblLook w:val="04A0" w:firstRow="1" w:lastRow="0" w:firstColumn="1" w:lastColumn="0" w:noHBand="0" w:noVBand="1"/>
       </w:tblPr>
       <w:tblGrid>
         <w:gridCol w:w="2976"/>
@@ -446,7 +446,21 @@
         <w:rPr>
           <w:lang w:bidi="fa-IR"/>
         </w:rPr>
-        <w:t>: snip77.orh@gmail.com</w:t>
+        <w:t xml:space="preserve">: </w:t>
+      </w:r>
+      <w:r>
+        <w:rPr>
+          <w:lang w:bidi="fa-IR"/>
+        </w:rPr>
+        <w:t>omid77</w:t>
+      </w:r>
+      <w:bookmarkStart w:id="0" w:name="_GoBack"/>
+      <w:bookmarkEnd w:id="0"/>
+      <w:r>
+        <w:rPr>
+          <w:lang w:bidi="fa-IR"/>
+        </w:rPr>
+        <w:t>.orh@gmail.com</w:t>
       </w:r>
     </w:p>
     <w:p>
@@ -1044,11 +1058,9 @@
         <w:spacing w:line="240" w:lineRule="auto"/>
         <w:rPr>
           <w:rStyle w:val="tlid-translation"/>
-          <w:rFonts w:hint="cs"/>
           <w:b/>
           <w:bCs/>
           <w:rtl/>
-          <w:lang/>
         </w:rPr>
       </w:pPr>
       <w:r>
@@ -1056,7 +1068,6 @@
           <w:rStyle w:val="tlid-translation"/>
           <w:b/>
           <w:bCs/>
-          <w:lang/>
         </w:rPr>
         <w:t>Portfolio</w:t>
       </w:r>
@@ -1067,7 +1078,6 @@
           <w:b/>
           <w:bCs/>
           <w:rtl/>
-          <w:lang/>
         </w:rPr>
         <w:t xml:space="preserve">: </w:t>
       </w:r>
@@ -1094,25 +1104,7 @@
             <w:bCs/>
             <w:lang w:bidi="fa-IR"/>
           </w:rPr>
-          <w:t>onlineg</w:t>
-        </w:r>
-        <w:r>
-          <w:rPr>
-            <w:rStyle w:val="Hyperlink"/>
-            <w:b/>
-            <w:bCs/>
-            <w:lang w:bidi="fa-IR"/>
-          </w:rPr>
-          <w:t>n</w:t>
-        </w:r>
-        <w:r>
-          <w:rPr>
-            <w:rStyle w:val="Hyperlink"/>
-            <w:b/>
-            <w:bCs/>
-            <w:lang w:bidi="fa-IR"/>
-          </w:rPr>
-          <w:t>et.com</w:t>
+          <w:t>onlinegnet.com</w:t>
         </w:r>
       </w:hyperlink>
     </w:p>
@@ -1153,8 +1145,8 @@
 </file>
 
 <file path=word/numbering.xml><?xml version="1.0" encoding="utf-8"?>
-<w:numbering xmlns:ve="http://schemas.openxmlformats.org/markup-compatibility/2006" xmlns:o="urn:schemas-microsoft-com:office:office" xmlns:r="http://schemas.openxmlformats.org/officeDocument/2006/relationships" xmlns:m="http://schemas.openxmlformats.org/officeDocument/2006/math" xmlns:v="urn:schemas-microsoft-com:vml" xmlns:wp="http://schemas.openxmlformats.org/drawingml/2006/wordprocessingDrawing" xmlns:w10="urn:schemas-microsoft-com:office:word" xmlns:w="http://schemas.openxmlformats.org/wordprocessingml/2006/main" xmlns:wne="http://schemas.microsoft.com/office/word/2006/wordml">
-  <w:abstractNum w:abstractNumId="0">
+<w:numbering xmlns:wpc="http://schemas.microsoft.com/office/word/2010/wordprocessingCanvas" xmlns:cx="http://schemas.microsoft.com/office/drawing/2014/chartex" xmlns:cx1="http://schemas.microsoft.com/office/drawing/2015/9/8/chartex" xmlns:cx2="http://schemas.microsoft.com/office/drawing/2015/10/21/chartex" xmlns:cx3="http://schemas.microsoft.com/office/drawing/2016/5/9/chartex" xmlns:cx4="http://schemas.microsoft.com/office/drawing/2016/5/10/chartex" xmlns:cx5="http://schemas.microsoft.com/office/drawing/2016/5/11/chartex" xmlns:cx6="http://schemas.microsoft.com/office/drawing/2016/5/12/chartex" xmlns:cx7="http://schemas.microsoft.com/office/drawing/2016/5/13/chartex" xmlns:cx8="http://schemas.microsoft.com/office/drawing/2016/5/14/chartex" xmlns:mc="http://schemas.openxmlformats.org/markup-compatibility/2006" xmlns:aink="http://schemas.microsoft.com/office/drawing/2016/ink" xmlns:am3d="http://schemas.microsoft.com/office/drawing/2017/model3d" xmlns:o="urn:schemas-microsoft-com:office:office" xmlns:r="http://schemas.openxmlformats.org/officeDocument/2006/relationships" xmlns:m="http://schemas.openxmlformats.org/officeDocument/2006/math" xmlns:v="urn:schemas-microsoft-com:vml" xmlns:wp14="http://schemas.microsoft.com/office/word/2010/wordprocessingDrawing" xmlns:wp="http://schemas.openxmlformats.org/drawingml/2006/wordprocessingDrawing" xmlns:w10="urn:schemas-microsoft-com:office:word" xmlns:w="http://schemas.openxmlformats.org/wordprocessingml/2006/main" xmlns:w14="http://schemas.microsoft.com/office/word/2010/wordml" xmlns:w15="http://schemas.microsoft.com/office/word/2012/wordml" xmlns:w16cid="http://schemas.microsoft.com/office/word/2016/wordml/cid" xmlns:w16se="http://schemas.microsoft.com/office/word/2015/wordml/symex" xmlns:wpg="http://schemas.microsoft.com/office/word/2010/wordprocessingGroup" xmlns:wpi="http://schemas.microsoft.com/office/word/2010/wordprocessingInk" xmlns:wne="http://schemas.microsoft.com/office/word/2006/wordml" xmlns:wps="http://schemas.microsoft.com/office/word/2010/wordprocessingShape" mc:Ignorable="w14 w15 w16se w16cid wp14">
+  <w:abstractNum w:abstractNumId="0" w15:restartNumberingAfterBreak="0">
     <w:nsid w:val="15EF2468"/>
     <w:multiLevelType w:val="hybridMultilevel"/>
     <w:tmpl w:val="D242E72E"/>
@@ -1267,7 +1259,7 @@
       </w:rPr>
     </w:lvl>
   </w:abstractNum>
-  <w:abstractNum w:abstractNumId="1">
+  <w:abstractNum w:abstractNumId="1" w15:restartNumberingAfterBreak="0">
     <w:nsid w:val="232869AE"/>
     <w:multiLevelType w:val="hybridMultilevel"/>
     <w:tmpl w:val="FC760378"/>
@@ -1380,7 +1372,7 @@
       </w:rPr>
     </w:lvl>
   </w:abstractNum>
-  <w:abstractNum w:abstractNumId="2">
+  <w:abstractNum w:abstractNumId="2" w15:restartNumberingAfterBreak="0">
     <w:nsid w:val="51586CCC"/>
     <w:multiLevelType w:val="hybridMultilevel"/>
     <w:tmpl w:val="9938816A"/>
@@ -1493,7 +1485,7 @@
       </w:rPr>
     </w:lvl>
   </w:abstractNum>
-  <w:abstractNum w:abstractNumId="3">
+  <w:abstractNum w:abstractNumId="3" w15:restartNumberingAfterBreak="0">
     <w:nsid w:val="6AF03A26"/>
     <w:multiLevelType w:val="hybridMultilevel"/>
     <w:tmpl w:val="F6584C68"/>
@@ -1598,7 +1590,7 @@
 </file>
 
 <file path=word/styles.xml><?xml version="1.0" encoding="utf-8"?>
-<w:styles xmlns:r="http://schemas.openxmlformats.org/officeDocument/2006/relationships" xmlns:w="http://schemas.openxmlformats.org/wordprocessingml/2006/main">
+<w:styles xmlns:mc="http://schemas.openxmlformats.org/markup-compatibility/2006" xmlns:r="http://schemas.openxmlformats.org/officeDocument/2006/relationships" xmlns:w="http://schemas.openxmlformats.org/wordprocessingml/2006/main" xmlns:w14="http://schemas.microsoft.com/office/word/2010/wordml" xmlns:w15="http://schemas.microsoft.com/office/word/2012/wordml" xmlns:w16cid="http://schemas.microsoft.com/office/word/2016/wordml/cid" xmlns:w16se="http://schemas.microsoft.com/office/word/2015/wordml/symex" mc:Ignorable="w14 w15 w16se w16cid">
   <w:docDefaults>
     <w:rPrDefault>
       <w:rPr>
@@ -1614,144 +1606,382 @@
       </w:pPr>
     </w:pPrDefault>
   </w:docDefaults>
-  <w:latentStyles w:defLockedState="0" w:defUIPriority="99" w:defSemiHidden="1" w:defUnhideWhenUsed="1" w:defQFormat="0" w:count="267">
-    <w:lsdException w:name="Normal" w:semiHidden="0" w:uiPriority="0" w:unhideWhenUsed="0" w:qFormat="1"/>
-    <w:lsdException w:name="heading 1" w:semiHidden="0" w:uiPriority="9" w:unhideWhenUsed="0" w:qFormat="1"/>
-    <w:lsdException w:name="heading 2" w:uiPriority="9" w:qFormat="1"/>
-    <w:lsdException w:name="heading 3" w:uiPriority="9" w:qFormat="1"/>
-    <w:lsdException w:name="heading 4" w:uiPriority="9" w:qFormat="1"/>
-    <w:lsdException w:name="heading 5" w:uiPriority="9" w:qFormat="1"/>
-    <w:lsdException w:name="heading 6" w:uiPriority="9" w:qFormat="1"/>
-    <w:lsdException w:name="heading 7" w:uiPriority="9" w:qFormat="1"/>
-    <w:lsdException w:name="heading 8" w:uiPriority="9" w:qFormat="1"/>
-    <w:lsdException w:name="heading 9" w:uiPriority="9" w:qFormat="1"/>
-    <w:lsdException w:name="toc 1" w:uiPriority="39"/>
-    <w:lsdException w:name="toc 2" w:uiPriority="39"/>
-    <w:lsdException w:name="toc 3" w:uiPriority="39"/>
-    <w:lsdException w:name="toc 4" w:uiPriority="39"/>
-    <w:lsdException w:name="toc 5" w:uiPriority="39"/>
-    <w:lsdException w:name="toc 6" w:uiPriority="39"/>
-    <w:lsdException w:name="toc 7" w:uiPriority="39"/>
-    <w:lsdException w:name="toc 8" w:uiPriority="39"/>
-    <w:lsdException w:name="toc 9" w:uiPriority="39"/>
-    <w:lsdException w:name="caption" w:uiPriority="35" w:qFormat="1"/>
-    <w:lsdException w:name="Title" w:semiHidden="0" w:uiPriority="10" w:unhideWhenUsed="0" w:qFormat="1"/>
-    <w:lsdException w:name="Default Paragraph Font" w:uiPriority="1"/>
-    <w:lsdException w:name="Subtitle" w:semiHidden="0" w:uiPriority="11" w:unhideWhenUsed="0" w:qFormat="1"/>
-    <w:lsdException w:name="Strong" w:semiHidden="0" w:uiPriority="22" w:unhideWhenUsed="0" w:qFormat="1"/>
-    <w:lsdException w:name="Emphasis" w:semiHidden="0" w:uiPriority="20" w:unhideWhenUsed="0" w:qFormat="1"/>
-    <w:lsdException w:name="Table Grid" w:semiHidden="0" w:uiPriority="59" w:unhideWhenUsed="0"/>
-    <w:lsdException w:name="Placeholder Text" w:unhideWhenUsed="0"/>
-    <w:lsdException w:name="No Spacing" w:semiHidden="0" w:uiPriority="1" w:unhideWhenUsed="0" w:qFormat="1"/>
-    <w:lsdException w:name="Light Shading" w:semiHidden="0" w:uiPriority="60" w:unhideWhenUsed="0"/>
-    <w:lsdException w:name="Light List" w:semiHidden="0" w:uiPriority="61" w:unhideWhenUsed="0"/>
-    <w:lsdException w:name="Light Grid" w:semiHidden="0" w:uiPriority="62" w:unhideWhenUsed="0"/>
-    <w:lsdException w:name="Medium Shading 1" w:semiHidden="0" w:uiPriority="63" w:unhideWhenUsed="0"/>
-    <w:lsdException w:name="Medium Shading 2" w:semiHidden="0" w:uiPriority="64" w:unhideWhenUsed="0"/>
-    <w:lsdException w:name="Medium List 1" w:semiHidden="0" w:uiPriority="65" w:unhideWhenUsed="0"/>
-    <w:lsdException w:name="Medium List 2" w:semiHidden="0" w:uiPriority="66" w:unhideWhenUsed="0"/>
-    <w:lsdException w:name="Medium Grid 1" w:semiHidden="0" w:uiPriority="67" w:unhideWhenUsed="0"/>
-    <w:lsdException w:name="Medium Grid 2" w:semiHidden="0" w:uiPriority="68" w:unhideWhenUsed="0"/>
-    <w:lsdException w:name="Medium Grid 3" w:semiHidden="0" w:uiPriority="69" w:unhideWhenUsed="0"/>
-    <w:lsdException w:name="Dark List" w:semiHidden="0" w:uiPriority="70" w:unhideWhenUsed="0"/>
-    <w:lsdException w:name="Colorful Shading" w:semiHidden="0" w:uiPriority="71" w:unhideWhenUsed="0"/>
-    <w:lsdException w:name="Colorful List" w:semiHidden="0" w:uiPriority="72" w:unhideWhenUsed="0"/>
-    <w:lsdException w:name="Colorful Grid" w:semiHidden="0" w:uiPriority="73" w:unhideWhenUsed="0"/>
-    <w:lsdException w:name="Light Shading Accent 1" w:semiHidden="0" w:uiPriority="60" w:unhideWhenUsed="0"/>
-    <w:lsdException w:name="Light List Accent 1" w:semiHidden="0" w:uiPriority="61" w:unhideWhenUsed="0"/>
-    <w:lsdException w:name="Light Grid Accent 1" w:semiHidden="0" w:uiPriority="62" w:unhideWhenUsed="0"/>
-    <w:lsdException w:name="Medium Shading 1 Accent 1" w:semiHidden="0" w:uiPriority="63" w:unhideWhenUsed="0"/>
-    <w:lsdException w:name="Medium Shading 2 Accent 1" w:semiHidden="0" w:uiPriority="64" w:unhideWhenUsed="0"/>
-    <w:lsdException w:name="Medium List 1 Accent 1" w:semiHidden="0" w:uiPriority="65" w:unhideWhenUsed="0"/>
-    <w:lsdException w:name="Revision" w:unhideWhenUsed="0"/>
-    <w:lsdException w:name="List Paragraph" w:semiHidden="0" w:uiPriority="34" w:unhideWhenUsed="0" w:qFormat="1"/>
-    <w:lsdException w:name="Quote" w:semiHidden="0" w:uiPriority="29" w:unhideWhenUsed="0" w:qFormat="1"/>
-    <w:lsdException w:name="Intense Quote" w:semiHidden="0" w:uiPriority="30" w:unhideWhenUsed="0" w:qFormat="1"/>
-    <w:lsdException w:name="Medium List 2 Accent 1" w:semiHidden="0" w:uiPriority="66" w:unhideWhenUsed="0"/>
-    <w:lsdException w:name="Medium Grid 1 Accent 1" w:semiHidden="0" w:uiPriority="67" w:unhideWhenUsed="0"/>
-    <w:lsdException w:name="Medium Grid 2 Accent 1" w:semiHidden="0" w:uiPriority="68" w:unhideWhenUsed="0"/>
-    <w:lsdException w:name="Medium Grid 3 Accent 1" w:semiHidden="0" w:uiPriority="69" w:unhideWhenUsed="0"/>
-    <w:lsdException w:name="Dark List Accent 1" w:semiHidden="0" w:uiPriority="70" w:unhideWhenUsed="0"/>
-    <w:lsdException w:name="Colorful Shading Accent 1" w:semiHidden="0" w:uiPriority="71" w:unhideWhenUsed="0"/>
-    <w:lsdException w:name="Colorful List Accent 1" w:semiHidden="0" w:uiPriority="72" w:unhideWhenUsed="0"/>
-    <w:lsdException w:name="Colorful Grid Accent 1" w:semiHidden="0" w:uiPriority="73" w:unhideWhenUsed="0"/>
-    <w:lsdException w:name="Light Shading Accent 2" w:semiHidden="0" w:uiPriority="60" w:unhideWhenUsed="0"/>
-    <w:lsdException w:name="Light List Accent 2" w:semiHidden="0" w:uiPriority="61" w:unhideWhenUsed="0"/>
-    <w:lsdException w:name="Light Grid Accent 2" w:semiHidden="0" w:uiPriority="62" w:unhideWhenUsed="0"/>
-    <w:lsdException w:name="Medium Shading 1 Accent 2" w:semiHidden="0" w:uiPriority="63" w:unhideWhenUsed="0"/>
-    <w:lsdException w:name="Medium Shading 2 Accent 2" w:semiHidden="0" w:uiPriority="64" w:unhideWhenUsed="0"/>
-    <w:lsdException w:name="Medium List 1 Accent 2" w:semiHidden="0" w:uiPriority="65" w:unhideWhenUsed="0"/>
-    <w:lsdException w:name="Medium List 2 Accent 2" w:semiHidden="0" w:uiPriority="66" w:unhideWhenUsed="0"/>
-    <w:lsdException w:name="Medium Grid 1 Accent 2" w:semiHidden="0" w:uiPriority="67" w:unhideWhenUsed="0"/>
-    <w:lsdException w:name="Medium Grid 2 Accent 2" w:semiHidden="0" w:uiPriority="68" w:unhideWhenUsed="0"/>
-    <w:lsdException w:name="Medium Grid 3 Accent 2" w:semiHidden="0" w:uiPriority="69" w:unhideWhenUsed="0"/>
-    <w:lsdException w:name="Dark List Accent 2" w:semiHidden="0" w:uiPriority="70" w:unhideWhenUsed="0"/>
-    <w:lsdException w:name="Colorful Shading Accent 2" w:semiHidden="0" w:uiPriority="71" w:unhideWhenUsed="0"/>
-    <w:lsdException w:name="Colorful List Accent 2" w:semiHidden="0" w:uiPriority="72" w:unhideWhenUsed="0"/>
-    <w:lsdException w:name="Colorful Grid Accent 2" w:semiHidden="0" w:uiPriority="73" w:unhideWhenUsed="0"/>
-    <w:lsdException w:name="Light Shading Accent 3" w:semiHidden="0" w:uiPriority="60" w:unhideWhenUsed="0"/>
-    <w:lsdException w:name="Light List Accent 3" w:semiHidden="0" w:uiPriority="61" w:unhideWhenUsed="0"/>
-    <w:lsdException w:name="Light Grid Accent 3" w:semiHidden="0" w:uiPriority="62" w:unhideWhenUsed="0"/>
-    <w:lsdException w:name="Medium Shading 1 Accent 3" w:semiHidden="0" w:uiPriority="63" w:unhideWhenUsed="0"/>
-    <w:lsdException w:name="Medium Shading 2 Accent 3" w:semiHidden="0" w:uiPriority="64" w:unhideWhenUsed="0"/>
-    <w:lsdException w:name="Medium List 1 Accent 3" w:semiHidden="0" w:uiPriority="65" w:unhideWhenUsed="0"/>
-    <w:lsdException w:name="Medium List 2 Accent 3" w:semiHidden="0" w:uiPriority="66" w:unhideWhenUsed="0"/>
-    <w:lsdException w:name="Medium Grid 1 Accent 3" w:semiHidden="0" w:uiPriority="67" w:unhideWhenUsed="0"/>
-    <w:lsdException w:name="Medium Grid 2 Accent 3" w:semiHidden="0" w:uiPriority="68" w:unhideWhenUsed="0"/>
-    <w:lsdException w:name="Medium Grid 3 Accent 3" w:semiHidden="0" w:uiPriority="69" w:unhideWhenUsed="0"/>
-    <w:lsdException w:name="Dark List Accent 3" w:semiHidden="0" w:uiPriority="70" w:unhideWhenUsed="0"/>
-    <w:lsdException w:name="Colorful Shading Accent 3" w:semiHidden="0" w:uiPriority="71" w:unhideWhenUsed="0"/>
-    <w:lsdException w:name="Colorful List Accent 3" w:semiHidden="0" w:uiPriority="72" w:unhideWhenUsed="0"/>
-    <w:lsdException w:name="Colorful Grid Accent 3" w:semiHidden="0" w:uiPriority="73" w:unhideWhenUsed="0"/>
-    <w:lsdException w:name="Light Shading Accent 4" w:semiHidden="0" w:uiPriority="60" w:unhideWhenUsed="0"/>
-    <w:lsdException w:name="Light List Accent 4" w:semiHidden="0" w:uiPriority="61" w:unhideWhenUsed="0"/>
-    <w:lsdException w:name="Light Grid Accent 4" w:semiHidden="0" w:uiPriority="62" w:unhideWhenUsed="0"/>
-    <w:lsdException w:name="Medium Shading 1 Accent 4" w:semiHidden="0" w:uiPriority="63" w:unhideWhenUsed="0"/>
-    <w:lsdException w:name="Medium Shading 2 Accent 4" w:semiHidden="0" w:uiPriority="64" w:unhideWhenUsed="0"/>
-    <w:lsdException w:name="Medium List 1 Accent 4" w:semiHidden="0" w:uiPriority="65" w:unhideWhenUsed="0"/>
-    <w:lsdException w:name="Medium List 2 Accent 4" w:semiHidden="0" w:uiPriority="66" w:unhideWhenUsed="0"/>
-    <w:lsdException w:name="Medium Grid 1 Accent 4" w:semiHidden="0" w:uiPriority="67" w:unhideWhenUsed="0"/>
-    <w:lsdException w:name="Medium Grid 2 Accent 4" w:semiHidden="0" w:uiPriority="68" w:unhideWhenUsed="0"/>
-    <w:lsdException w:name="Medium Grid 3 Accent 4" w:semiHidden="0" w:uiPriority="69" w:unhideWhenUsed="0"/>
-    <w:lsdException w:name="Dark List Accent 4" w:semiHidden="0" w:uiPriority="70" w:unhideWhenUsed="0"/>
-    <w:lsdException w:name="Colorful Shading Accent 4" w:semiHidden="0" w:uiPriority="71" w:unhideWhenUsed="0"/>
-    <w:lsdException w:name="Colorful List Accent 4" w:semiHidden="0" w:uiPriority="72" w:unhideWhenUsed="0"/>
-    <w:lsdException w:name="Colorful Grid Accent 4" w:semiHidden="0" w:uiPriority="73" w:unhideWhenUsed="0"/>
-    <w:lsdException w:name="Light Shading Accent 5" w:semiHidden="0" w:uiPriority="60" w:unhideWhenUsed="0"/>
-    <w:lsdException w:name="Light List Accent 5" w:semiHidden="0" w:uiPriority="61" w:unhideWhenUsed="0"/>
-    <w:lsdException w:name="Light Grid Accent 5" w:semiHidden="0" w:uiPriority="62" w:unhideWhenUsed="0"/>
-    <w:lsdException w:name="Medium Shading 1 Accent 5" w:semiHidden="0" w:uiPriority="63" w:unhideWhenUsed="0"/>
-    <w:lsdException w:name="Medium Shading 2 Accent 5" w:semiHidden="0" w:uiPriority="64" w:unhideWhenUsed="0"/>
-    <w:lsdException w:name="Medium List 1 Accent 5" w:semiHidden="0" w:uiPriority="65" w:unhideWhenUsed="0"/>
-    <w:lsdException w:name="Medium List 2 Accent 5" w:semiHidden="0" w:uiPriority="66" w:unhideWhenUsed="0"/>
-    <w:lsdException w:name="Medium Grid 1 Accent 5" w:semiHidden="0" w:uiPriority="67" w:unhideWhenUsed="0"/>
-    <w:lsdException w:name="Medium Grid 2 Accent 5" w:semiHidden="0" w:uiPriority="68" w:unhideWhenUsed="0"/>
-    <w:lsdException w:name="Medium Grid 3 Accent 5" w:semiHidden="0" w:uiPriority="69" w:unhideWhenUsed="0"/>
-    <w:lsdException w:name="Dark List Accent 5" w:semiHidden="0" w:uiPriority="70" w:unhideWhenUsed="0"/>
-    <w:lsdException w:name="Colorful Shading Accent 5" w:semiHidden="0" w:uiPriority="71" w:unhideWhenUsed="0"/>
-    <w:lsdException w:name="Colorful List Accent 5" w:semiHidden="0" w:uiPriority="72" w:unhideWhenUsed="0"/>
-    <w:lsdException w:name="Colorful Grid Accent 5" w:semiHidden="0" w:uiPriority="73" w:unhideWhenUsed="0"/>
-    <w:lsdException w:name="Light Shading Accent 6" w:semiHidden="0" w:uiPriority="60" w:unhideWhenUsed="0"/>
-    <w:lsdException w:name="Light List Accent 6" w:semiHidden="0" w:uiPriority="61" w:unhideWhenUsed="0"/>
-    <w:lsdException w:name="Light Grid Accent 6" w:semiHidden="0" w:uiPriority="62" w:unhideWhenUsed="0"/>
-    <w:lsdException w:name="Medium Shading 1 Accent 6" w:semiHidden="0" w:uiPriority="63" w:unhideWhenUsed="0"/>
-    <w:lsdException w:name="Medium Shading 2 Accent 6" w:semiHidden="0" w:uiPriority="64" w:unhideWhenUsed="0"/>
-    <w:lsdException w:name="Medium List 1 Accent 6" w:semiHidden="0" w:uiPriority="65" w:unhideWhenUsed="0"/>
-    <w:lsdException w:name="Medium List 2 Accent 6" w:semiHidden="0" w:uiPriority="66" w:unhideWhenUsed="0"/>
-    <w:lsdException w:name="Medium Grid 1 Accent 6" w:semiHidden="0" w:uiPriority="67" w:unhideWhenUsed="0"/>
-    <w:lsdException w:name="Medium Grid 2 Accent 6" w:semiHidden="0" w:uiPriority="68" w:unhideWhenUsed="0"/>
-    <w:lsdException w:name="Medium Grid 3 Accent 6" w:semiHidden="0" w:uiPriority="69" w:unhideWhenUsed="0"/>
-    <w:lsdException w:name="Dark List Accent 6" w:semiHidden="0" w:uiPriority="70" w:unhideWhenUsed="0"/>
-    <w:lsdException w:name="Colorful Shading Accent 6" w:semiHidden="0" w:uiPriority="71" w:unhideWhenUsed="0"/>
-    <w:lsdException w:name="Colorful List Accent 6" w:semiHidden="0" w:uiPriority="72" w:unhideWhenUsed="0"/>
-    <w:lsdException w:name="Colorful Grid Accent 6" w:semiHidden="0" w:uiPriority="73" w:unhideWhenUsed="0"/>
-    <w:lsdException w:name="Subtle Emphasis" w:semiHidden="0" w:uiPriority="19" w:unhideWhenUsed="0" w:qFormat="1"/>
-    <w:lsdException w:name="Intense Emphasis" w:semiHidden="0" w:uiPriority="21" w:unhideWhenUsed="0" w:qFormat="1"/>
-    <w:lsdException w:name="Subtle Reference" w:semiHidden="0" w:uiPriority="31" w:unhideWhenUsed="0" w:qFormat="1"/>
-    <w:lsdException w:name="Intense Reference" w:semiHidden="0" w:uiPriority="32" w:unhideWhenUsed="0" w:qFormat="1"/>
-    <w:lsdException w:name="Book Title" w:semiHidden="0" w:uiPriority="33" w:unhideWhenUsed="0" w:qFormat="1"/>
-    <w:lsdException w:name="Bibliography" w:uiPriority="37"/>
-    <w:lsdException w:name="TOC Heading" w:uiPriority="39" w:qFormat="1"/>
+  <w:latentStyles w:defLockedState="0" w:defUIPriority="99" w:defSemiHidden="0" w:defUnhideWhenUsed="0" w:defQFormat="0" w:count="375">
+    <w:lsdException w:name="Normal" w:uiPriority="0" w:qFormat="1"/>
+    <w:lsdException w:name="heading 1" w:uiPriority="9" w:qFormat="1"/>
+    <w:lsdException w:name="heading 2" w:semiHidden="1" w:uiPriority="9" w:unhideWhenUsed="1" w:qFormat="1"/>
+    <w:lsdException w:name="heading 3" w:semiHidden="1" w:uiPriority="9" w:unhideWhenUsed="1" w:qFormat="1"/>
+    <w:lsdException w:name="heading 4" w:semiHidden="1" w:uiPriority="9" w:unhideWhenUsed="1" w:qFormat="1"/>
+    <w:lsdException w:name="heading 5" w:semiHidden="1" w:uiPriority="9" w:unhideWhenUsed="1" w:qFormat="1"/>
+    <w:lsdException w:name="heading 6" w:semiHidden="1" w:uiPriority="9" w:unhideWhenUsed="1" w:qFormat="1"/>
+    <w:lsdException w:name="heading 7" w:semiHidden="1" w:uiPriority="9" w:unhideWhenUsed="1" w:qFormat="1"/>
+    <w:lsdException w:name="heading 8" w:semiHidden="1" w:uiPriority="9" w:unhideWhenUsed="1" w:qFormat="1"/>
+    <w:lsdException w:name="heading 9" w:semiHidden="1" w:uiPriority="9" w:unhideWhenUsed="1" w:qFormat="1"/>
+    <w:lsdException w:name="index 1" w:semiHidden="1" w:unhideWhenUsed="1"/>
+    <w:lsdException w:name="index 2" w:semiHidden="1" w:unhideWhenUsed="1"/>
+    <w:lsdException w:name="index 3" w:semiHidden="1" w:unhideWhenUsed="1"/>
+    <w:lsdException w:name="index 4" w:semiHidden="1" w:unhideWhenUsed="1"/>
+    <w:lsdException w:name="index 5" w:semiHidden="1" w:unhideWhenUsed="1"/>
+    <w:lsdException w:name="index 6" w:semiHidden="1" w:unhideWhenUsed="1"/>
+    <w:lsdException w:name="index 7" w:semiHidden="1" w:unhideWhenUsed="1"/>
+    <w:lsdException w:name="index 8" w:semiHidden="1" w:unhideWhenUsed="1"/>
+    <w:lsdException w:name="index 9" w:semiHidden="1" w:unhideWhenUsed="1"/>
+    <w:lsdException w:name="toc 1" w:semiHidden="1" w:uiPriority="39" w:unhideWhenUsed="1"/>
+    <w:lsdException w:name="toc 2" w:semiHidden="1" w:uiPriority="39" w:unhideWhenUsed="1"/>
+    <w:lsdException w:name="toc 3" w:semiHidden="1" w:uiPriority="39" w:unhideWhenUsed="1"/>
+    <w:lsdException w:name="toc 4" w:semiHidden="1" w:uiPriority="39" w:unhideWhenUsed="1"/>
+    <w:lsdException w:name="toc 5" w:semiHidden="1" w:uiPriority="39" w:unhideWhenUsed="1"/>
+    <w:lsdException w:name="toc 6" w:semiHidden="1" w:uiPriority="39" w:unhideWhenUsed="1"/>
+    <w:lsdException w:name="toc 7" w:semiHidden="1" w:uiPriority="39" w:unhideWhenUsed="1"/>
+    <w:lsdException w:name="toc 8" w:semiHidden="1" w:uiPriority="39" w:unhideWhenUsed="1"/>
+    <w:lsdException w:name="toc 9" w:semiHidden="1" w:uiPriority="39" w:unhideWhenUsed="1"/>
+    <w:lsdException w:name="Normal Indent" w:semiHidden="1" w:unhideWhenUsed="1"/>
+    <w:lsdException w:name="footnote text" w:semiHidden="1" w:unhideWhenUsed="1"/>
+    <w:lsdException w:name="annotation text" w:semiHidden="1" w:unhideWhenUsed="1"/>
+    <w:lsdException w:name="header" w:semiHidden="1" w:unhideWhenUsed="1"/>
+    <w:lsdException w:name="footer" w:semiHidden="1" w:unhideWhenUsed="1"/>
+    <w:lsdException w:name="index heading" w:semiHidden="1" w:unhideWhenUsed="1"/>
+    <w:lsdException w:name="caption" w:semiHidden="1" w:uiPriority="35" w:unhideWhenUsed="1" w:qFormat="1"/>
+    <w:lsdException w:name="table of figures" w:semiHidden="1" w:unhideWhenUsed="1"/>
+    <w:lsdException w:name="envelope address" w:semiHidden="1" w:unhideWhenUsed="1"/>
+    <w:lsdException w:name="envelope return" w:semiHidden="1" w:unhideWhenUsed="1"/>
+    <w:lsdException w:name="footnote reference" w:semiHidden="1" w:unhideWhenUsed="1"/>
+    <w:lsdException w:name="annotation reference" w:semiHidden="1" w:unhideWhenUsed="1"/>
+    <w:lsdException w:name="line number" w:semiHidden="1" w:unhideWhenUsed="1"/>
+    <w:lsdException w:name="page number" w:semiHidden="1" w:unhideWhenUsed="1"/>
+    <w:lsdException w:name="endnote reference" w:semiHidden="1" w:unhideWhenUsed="1"/>
+    <w:lsdException w:name="endnote text" w:semiHidden="1" w:unhideWhenUsed="1"/>
+    <w:lsdException w:name="table of authorities" w:semiHidden="1" w:unhideWhenUsed="1"/>
+    <w:lsdException w:name="macro" w:semiHidden="1" w:unhideWhenUsed="1"/>
+    <w:lsdException w:name="toa heading" w:semiHidden="1" w:unhideWhenUsed="1"/>
+    <w:lsdException w:name="List" w:semiHidden="1" w:unhideWhenUsed="1"/>
+    <w:lsdException w:name="List Bullet" w:semiHidden="1" w:unhideWhenUsed="1"/>
+    <w:lsdException w:name="List Number" w:semiHidden="1" w:unhideWhenUsed="1"/>
+    <w:lsdException w:name="List 2" w:semiHidden="1" w:unhideWhenUsed="1"/>
+    <w:lsdException w:name="List 3" w:semiHidden="1" w:unhideWhenUsed="1"/>
+    <w:lsdException w:name="List 4" w:semiHidden="1" w:unhideWhenUsed="1"/>
+    <w:lsdException w:name="List 5" w:semiHidden="1" w:unhideWhenUsed="1"/>
+    <w:lsdException w:name="List Bullet 2" w:semiHidden="1" w:unhideWhenUsed="1"/>
+    <w:lsdException w:name="List Bullet 3" w:semiHidden="1" w:unhideWhenUsed="1"/>
+    <w:lsdException w:name="List Bullet 4" w:semiHidden="1" w:unhideWhenUsed="1"/>
+    <w:lsdException w:name="List Bullet 5" w:semiHidden="1" w:unhideWhenUsed="1"/>
+    <w:lsdException w:name="List Number 2" w:semiHidden="1" w:unhideWhenUsed="1"/>
+    <w:lsdException w:name="List Number 3" w:semiHidden="1" w:unhideWhenUsed="1"/>
+    <w:lsdException w:name="List Number 4" w:semiHidden="1" w:unhideWhenUsed="1"/>
+    <w:lsdException w:name="List Number 5" w:semiHidden="1" w:unhideWhenUsed="1"/>
+    <w:lsdException w:name="Title" w:uiPriority="10" w:qFormat="1"/>
+    <w:lsdException w:name="Closing" w:semiHidden="1" w:unhideWhenUsed="1"/>
+    <w:lsdException w:name="Signature" w:semiHidden="1" w:unhideWhenUsed="1"/>
+    <w:lsdException w:name="Default Paragraph Font" w:semiHidden="1" w:uiPriority="1" w:unhideWhenUsed="1"/>
+    <w:lsdException w:name="Body Text" w:semiHidden="1" w:unhideWhenUsed="1"/>
+    <w:lsdException w:name="Body Text Indent" w:semiHidden="1" w:unhideWhenUsed="1"/>
+    <w:lsdException w:name="List Continue" w:semiHidden="1" w:unhideWhenUsed="1"/>
+    <w:lsdException w:name="List Continue 2" w:semiHidden="1" w:unhideWhenUsed="1"/>
+    <w:lsdException w:name="List Continue 3" w:semiHidden="1" w:unhideWhenUsed="1"/>
+    <w:lsdException w:name="List Continue 4" w:semiHidden="1" w:unhideWhenUsed="1"/>
+    <w:lsdException w:name="List Continue 5" w:semiHidden="1" w:unhideWhenUsed="1"/>
+    <w:lsdException w:name="Message Header" w:semiHidden="1" w:unhideWhenUsed="1"/>
+    <w:lsdException w:name="Subtitle" w:uiPriority="11" w:qFormat="1"/>
+    <w:lsdException w:name="Salutation" w:semiHidden="1" w:unhideWhenUsed="1"/>
+    <w:lsdException w:name="Date" w:semiHidden="1" w:unhideWhenUsed="1"/>
+    <w:lsdException w:name="Body Text First Indent" w:semiHidden="1" w:unhideWhenUsed="1"/>
+    <w:lsdException w:name="Body Text First Indent 2" w:semiHidden="1" w:unhideWhenUsed="1"/>
+    <w:lsdException w:name="Note Heading" w:semiHidden="1" w:unhideWhenUsed="1"/>
+    <w:lsdException w:name="Body Text 2" w:semiHidden="1" w:unhideWhenUsed="1"/>
+    <w:lsdException w:name="Body Text 3" w:semiHidden="1" w:unhideWhenUsed="1"/>
+    <w:lsdException w:name="Body Text Indent 2" w:semiHidden="1" w:unhideWhenUsed="1"/>
+    <w:lsdException w:name="Body Text Indent 3" w:semiHidden="1" w:unhideWhenUsed="1"/>
+    <w:lsdException w:name="Block Text" w:semiHidden="1" w:unhideWhenUsed="1"/>
+    <w:lsdException w:name="Hyperlink" w:semiHidden="1" w:unhideWhenUsed="1"/>
+    <w:lsdException w:name="FollowedHyperlink" w:semiHidden="1" w:unhideWhenUsed="1"/>
+    <w:lsdException w:name="Strong" w:uiPriority="22" w:qFormat="1"/>
+    <w:lsdException w:name="Emphasis" w:uiPriority="20" w:qFormat="1"/>
+    <w:lsdException w:name="Document Map" w:semiHidden="1" w:unhideWhenUsed="1"/>
+    <w:lsdException w:name="Plain Text" w:semiHidden="1" w:unhideWhenUsed="1"/>
+    <w:lsdException w:name="E-mail Signature" w:semiHidden="1" w:unhideWhenUsed="1"/>
+    <w:lsdException w:name="HTML Top of Form" w:semiHidden="1" w:unhideWhenUsed="1"/>
+    <w:lsdException w:name="HTML Bottom of Form" w:semiHidden="1" w:unhideWhenUsed="1"/>
+    <w:lsdException w:name="Normal (Web)" w:semiHidden="1" w:unhideWhenUsed="1"/>
+    <w:lsdException w:name="HTML Acronym" w:semiHidden="1" w:unhideWhenUsed="1"/>
+    <w:lsdException w:name="HTML Address" w:semiHidden="1" w:unhideWhenUsed="1"/>
+    <w:lsdException w:name="HTML Cite" w:semiHidden="1" w:unhideWhenUsed="1"/>
+    <w:lsdException w:name="HTML Code" w:semiHidden="1" w:unhideWhenUsed="1"/>
+    <w:lsdException w:name="HTML Definition" w:semiHidden="1" w:unhideWhenUsed="1"/>
+    <w:lsdException w:name="HTML Keyboard" w:semiHidden="1" w:unhideWhenUsed="1"/>
+    <w:lsdException w:name="HTML Preformatted" w:semiHidden="1" w:unhideWhenUsed="1"/>
+    <w:lsdException w:name="HTML Sample" w:semiHidden="1" w:unhideWhenUsed="1"/>
+    <w:lsdException w:name="HTML Typewriter" w:semiHidden="1" w:unhideWhenUsed="1"/>
+    <w:lsdException w:name="HTML Variable" w:semiHidden="1" w:unhideWhenUsed="1"/>
+    <w:lsdException w:name="Normal Table" w:semiHidden="1" w:unhideWhenUsed="1"/>
+    <w:lsdException w:name="annotation subject" w:semiHidden="1" w:unhideWhenUsed="1"/>
+    <w:lsdException w:name="No List" w:semiHidden="1" w:unhideWhenUsed="1"/>
+    <w:lsdException w:name="Outline List 1" w:semiHidden="1" w:unhideWhenUsed="1"/>
+    <w:lsdException w:name="Outline List 2" w:semiHidden="1" w:unhideWhenUsed="1"/>
+    <w:lsdException w:name="Outline List 3" w:semiHidden="1" w:unhideWhenUsed="1"/>
+    <w:lsdException w:name="Table Simple 1" w:semiHidden="1" w:unhideWhenUsed="1"/>
+    <w:lsdException w:name="Table Simple 2" w:semiHidden="1" w:unhideWhenUsed="1"/>
+    <w:lsdException w:name="Table Simple 3" w:semiHidden="1" w:unhideWhenUsed="1"/>
+    <w:lsdException w:name="Table Classic 1" w:semiHidden="1" w:unhideWhenUsed="1"/>
+    <w:lsdException w:name="Table Classic 2" w:semiHidden="1" w:unhideWhenUsed="1"/>
+    <w:lsdException w:name="Table Classic 3" w:semiHidden="1" w:unhideWhenUsed="1"/>
+    <w:lsdException w:name="Table Classic 4" w:semiHidden="1" w:unhideWhenUsed="1"/>
+    <w:lsdException w:name="Table Colorful 1" w:semiHidden="1" w:unhideWhenUsed="1"/>
+    <w:lsdException w:name="Table Colorful 2" w:semiHidden="1" w:unhideWhenUsed="1"/>
+    <w:lsdException w:name="Table Colorful 3" w:semiHidden="1" w:unhideWhenUsed="1"/>
+    <w:lsdException w:name="Table Columns 1" w:semiHidden="1" w:unhideWhenUsed="1"/>
+    <w:lsdException w:name="Table Columns 2" w:semiHidden="1" w:unhideWhenUsed="1"/>
+    <w:lsdException w:name="Table Columns 3" w:semiHidden="1" w:unhideWhenUsed="1"/>
+    <w:lsdException w:name="Table Columns 4" w:semiHidden="1" w:unhideWhenUsed="1"/>
+    <w:lsdException w:name="Table Columns 5" w:semiHidden="1" w:unhideWhenUsed="1"/>
+    <w:lsdException w:name="Table Grid 1" w:semiHidden="1" w:unhideWhenUsed="1"/>
+    <w:lsdException w:name="Table Grid 2" w:semiHidden="1" w:unhideWhenUsed="1"/>
+    <w:lsdException w:name="Table Grid 3" w:semiHidden="1" w:unhideWhenUsed="1"/>
+    <w:lsdException w:name="Table Grid 4" w:semiHidden="1" w:unhideWhenUsed="1"/>
+    <w:lsdException w:name="Table Grid 5" w:semiHidden="1" w:unhideWhenUsed="1"/>
+    <w:lsdException w:name="Table Grid 6" w:semiHidden="1" w:unhideWhenUsed="1"/>
+    <w:lsdException w:name="Table Grid 7" w:semiHidden="1" w:unhideWhenUsed="1"/>
+    <w:lsdException w:name="Table Grid 8" w:semiHidden="1" w:unhideWhenUsed="1"/>
+    <w:lsdException w:name="Table List 1" w:semiHidden="1" w:unhideWhenUsed="1"/>
+    <w:lsdException w:name="Table List 2" w:semiHidden="1" w:unhideWhenUsed="1"/>
+    <w:lsdException w:name="Table List 3" w:semiHidden="1" w:unhideWhenUsed="1"/>
+    <w:lsdException w:name="Table List 4" w:semiHidden="1" w:unhideWhenUsed="1"/>
+    <w:lsdException w:name="Table List 5" w:semiHidden="1" w:unhideWhenUsed="1"/>
+    <w:lsdException w:name="Table List 6" w:semiHidden="1" w:unhideWhenUsed="1"/>
+    <w:lsdException w:name="Table List 7" w:semiHidden="1" w:unhideWhenUsed="1"/>
+    <w:lsdException w:name="Table List 8" w:semiHidden="1" w:unhideWhenUsed="1"/>
+    <w:lsdException w:name="Table 3D effects 1" w:semiHidden="1" w:unhideWhenUsed="1"/>
+    <w:lsdException w:name="Table 3D effects 2" w:semiHidden="1" w:unhideWhenUsed="1"/>
+    <w:lsdException w:name="Table 3D effects 3" w:semiHidden="1" w:unhideWhenUsed="1"/>
+    <w:lsdException w:name="Table Contemporary" w:semiHidden="1" w:unhideWhenUsed="1"/>
+    <w:lsdException w:name="Table Elegant" w:semiHidden="1" w:unhideWhenUsed="1"/>
+    <w:lsdException w:name="Table Professional" w:semiHidden="1" w:unhideWhenUsed="1"/>
+    <w:lsdException w:name="Table Subtle 1" w:semiHidden="1" w:unhideWhenUsed="1"/>
+    <w:lsdException w:name="Table Subtle 2" w:semiHidden="1" w:unhideWhenUsed="1"/>
+    <w:lsdException w:name="Table Web 1" w:semiHidden="1" w:unhideWhenUsed="1"/>
+    <w:lsdException w:name="Table Web 2" w:semiHidden="1" w:unhideWhenUsed="1"/>
+    <w:lsdException w:name="Table Web 3" w:semiHidden="1" w:unhideWhenUsed="1"/>
+    <w:lsdException w:name="Balloon Text" w:semiHidden="1" w:unhideWhenUsed="1"/>
+    <w:lsdException w:name="Table Grid" w:semiHidden="1" w:uiPriority="59" w:unhideWhenUsed="1"/>
+    <w:lsdException w:name="Table Theme" w:semiHidden="1" w:unhideWhenUsed="1"/>
+    <w:lsdException w:name="Placeholder Text" w:semiHidden="1"/>
+    <w:lsdException w:name="No Spacing" w:uiPriority="1" w:qFormat="1"/>
+    <w:lsdException w:name="Light Shading" w:uiPriority="60"/>
+    <w:lsdException w:name="Light List" w:uiPriority="61"/>
+    <w:lsdException w:name="Light Grid" w:uiPriority="62"/>
+    <w:lsdException w:name="Medium Shading 1" w:uiPriority="63"/>
+    <w:lsdException w:name="Medium Shading 2" w:uiPriority="64"/>
+    <w:lsdException w:name="Medium List 1" w:uiPriority="65"/>
+    <w:lsdException w:name="Medium List 2" w:uiPriority="66"/>
+    <w:lsdException w:name="Medium Grid 1" w:uiPriority="67"/>
+    <w:lsdException w:name="Medium Grid 2" w:uiPriority="68"/>
+    <w:lsdException w:name="Medium Grid 3" w:uiPriority="69"/>
+    <w:lsdException w:name="Dark List" w:uiPriority="70"/>
+    <w:lsdException w:name="Colorful Shading" w:uiPriority="71"/>
+    <w:lsdException w:name="Colorful List" w:uiPriority="72"/>
+    <w:lsdException w:name="Colorful Grid" w:uiPriority="73"/>
+    <w:lsdException w:name="Light Shading Accent 1" w:uiPriority="60"/>
+    <w:lsdException w:name="Light List Accent 1" w:uiPriority="61"/>
+    <w:lsdException w:name="Light Grid Accent 1" w:uiPriority="62"/>
+    <w:lsdException w:name="Medium Shading 1 Accent 1" w:uiPriority="63"/>
+    <w:lsdException w:name="Medium Shading 2 Accent 1" w:uiPriority="64"/>
+    <w:lsdException w:name="Medium List 1 Accent 1" w:uiPriority="65"/>
+    <w:lsdException w:name="Revision" w:semiHidden="1"/>
+    <w:lsdException w:name="List Paragraph" w:uiPriority="34" w:qFormat="1"/>
+    <w:lsdException w:name="Quote" w:uiPriority="29" w:qFormat="1"/>
+    <w:lsdException w:name="Intense Quote" w:uiPriority="30" w:qFormat="1"/>
+    <w:lsdException w:name="Medium List 2 Accent 1" w:uiPriority="66"/>
+    <w:lsdException w:name="Medium Grid 1 Accent 1" w:uiPriority="67"/>
+    <w:lsdException w:name="Medium Grid 2 Accent 1" w:uiPriority="68"/>
+    <w:lsdException w:name="Medium Grid 3 Accent 1" w:uiPriority="69"/>
+    <w:lsdException w:name="Dark List Accent 1" w:uiPriority="70"/>
+    <w:lsdException w:name="Colorful Shading Accent 1" w:uiPriority="71"/>
+    <w:lsdException w:name="Colorful List Accent 1" w:uiPriority="72"/>
+    <w:lsdException w:name="Colorful Grid Accent 1" w:uiPriority="73"/>
+    <w:lsdException w:name="Light Shading Accent 2" w:uiPriority="60"/>
+    <w:lsdException w:name="Light List Accent 2" w:uiPriority="61"/>
+    <w:lsdException w:name="Light Grid Accent 2" w:uiPriority="62"/>
+    <w:lsdException w:name="Medium Shading 1 Accent 2" w:uiPriority="63"/>
+    <w:lsdException w:name="Medium Shading 2 Accent 2" w:uiPriority="64"/>
+    <w:lsdException w:name="Medium List 1 Accent 2" w:uiPriority="65"/>
+    <w:lsdException w:name="Medium List 2 Accent 2" w:uiPriority="66"/>
+    <w:lsdException w:name="Medium Grid 1 Accent 2" w:uiPriority="67"/>
+    <w:lsdException w:name="Medium Grid 2 Accent 2" w:uiPriority="68"/>
+    <w:lsdException w:name="Medium Grid 3 Accent 2" w:uiPriority="69"/>
+    <w:lsdException w:name="Dark List Accent 2" w:uiPriority="70"/>
+    <w:lsdException w:name="Colorful Shading Accent 2" w:uiPriority="71"/>
+    <w:lsdException w:name="Colorful List Accent 2" w:uiPriority="72"/>
+    <w:lsdException w:name="Colorful Grid Accent 2" w:uiPriority="73"/>
+    <w:lsdException w:name="Light Shading Accent 3" w:uiPriority="60"/>
+    <w:lsdException w:name="Light List Accent 3" w:uiPriority="61"/>
+    <w:lsdException w:name="Light Grid Accent 3" w:uiPriority="62"/>
+    <w:lsdException w:name="Medium Shading 1 Accent 3" w:uiPriority="63"/>
+    <w:lsdException w:name="Medium Shading 2 Accent 3" w:uiPriority="64"/>
+    <w:lsdException w:name="Medium List 1 Accent 3" w:uiPriority="65"/>
+    <w:lsdException w:name="Medium List 2 Accent 3" w:uiPriority="66"/>
+    <w:lsdException w:name="Medium Grid 1 Accent 3" w:uiPriority="67"/>
+    <w:lsdException w:name="Medium Grid 2 Accent 3" w:uiPriority="68"/>
+    <w:lsdException w:name="Medium Grid 3 Accent 3" w:uiPriority="69"/>
+    <w:lsdException w:name="Dark List Accent 3" w:uiPriority="70"/>
+    <w:lsdException w:name="Colorful Shading Accent 3" w:uiPriority="71"/>
+    <w:lsdException w:name="Colorful List Accent 3" w:uiPriority="72"/>
+    <w:lsdException w:name="Colorful Grid Accent 3" w:uiPriority="73"/>
+    <w:lsdException w:name="Light Shading Accent 4" w:uiPriority="60"/>
+    <w:lsdException w:name="Light List Accent 4" w:uiPriority="61"/>
+    <w:lsdException w:name="Light Grid Accent 4" w:uiPriority="62"/>
+    <w:lsdException w:name="Medium Shading 1 Accent 4" w:uiPriority="63"/>
+    <w:lsdException w:name="Medium Shading 2 Accent 4" w:uiPriority="64"/>
+    <w:lsdException w:name="Medium List 1 Accent 4" w:uiPriority="65"/>
+    <w:lsdException w:name="Medium List 2 Accent 4" w:uiPriority="66"/>
+    <w:lsdException w:name="Medium Grid 1 Accent 4" w:uiPriority="67"/>
+    <w:lsdException w:name="Medium Grid 2 Accent 4" w:uiPriority="68"/>
+    <w:lsdException w:name="Medium Grid 3 Accent 4" w:uiPriority="69"/>
+    <w:lsdException w:name="Dark List Accent 4" w:uiPriority="70"/>
+    <w:lsdException w:name="Colorful Shading Accent 4" w:uiPriority="71"/>
+    <w:lsdException w:name="Colorful List Accent 4" w:uiPriority="72"/>
+    <w:lsdException w:name="Colorful Grid Accent 4" w:uiPriority="73"/>
+    <w:lsdException w:name="Light Shading Accent 5" w:uiPriority="60"/>
+    <w:lsdException w:name="Light List Accent 5" w:uiPriority="61"/>
+    <w:lsdException w:name="Light Grid Accent 5" w:uiPriority="62"/>
+    <w:lsdException w:name="Medium Shading 1 Accent 5" w:uiPriority="63"/>
+    <w:lsdException w:name="Medium Shading 2 Accent 5" w:uiPriority="64"/>
+    <w:lsdException w:name="Medium List 1 Accent 5" w:uiPriority="65"/>
+    <w:lsdException w:name="Medium List 2 Accent 5" w:uiPriority="66"/>
+    <w:lsdException w:name="Medium Grid 1 Accent 5" w:uiPriority="67"/>
+    <w:lsdException w:name="Medium Grid 2 Accent 5" w:uiPriority="68"/>
+    <w:lsdException w:name="Medium Grid 3 Accent 5" w:uiPriority="69"/>
+    <w:lsdException w:name="Dark List Accent 5" w:uiPriority="70"/>
+    <w:lsdException w:name="Colorful Shading Accent 5" w:uiPriority="71"/>
+    <w:lsdException w:name="Colorful List Accent 5" w:uiPriority="72"/>
+    <w:lsdException w:name="Colorful Grid Accent 5" w:uiPriority="73"/>
+    <w:lsdException w:name="Light Shading Accent 6" w:uiPriority="60"/>
+    <w:lsdException w:name="Light List Accent 6" w:uiPriority="61"/>
+    <w:lsdException w:name="Light Grid Accent 6" w:uiPriority="62"/>
+    <w:lsdException w:name="Medium Shading 1 Accent 6" w:uiPriority="63"/>
+    <w:lsdException w:name="Medium Shading 2 Accent 6" w:uiPriority="64"/>
+    <w:lsdException w:name="Medium List 1 Accent 6" w:uiPriority="65"/>
+    <w:lsdException w:name="Medium List 2 Accent 6" w:uiPriority="66"/>
+    <w:lsdException w:name="Medium Grid 1 Accent 6" w:uiPriority="67"/>
+    <w:lsdException w:name="Medium Grid 2 Accent 6" w:uiPriority="68"/>
+    <w:lsdException w:name="Medium Grid 3 Accent 6" w:uiPriority="69"/>
+    <w:lsdException w:name="Dark List Accent 6" w:uiPriority="70"/>
+    <w:lsdException w:name="Colorful Shading Accent 6" w:uiPriority="71"/>
+    <w:lsdException w:name="Colorful List Accent 6" w:uiPriority="72"/>
+    <w:lsdException w:name="Colorful Grid Accent 6" w:uiPriority="73"/>
+    <w:lsdException w:name="Subtle Emphasis" w:uiPriority="19" w:qFormat="1"/>
+    <w:lsdException w:name="Intense Emphasis" w:uiPriority="21" w:qFormat="1"/>
+    <w:lsdException w:name="Subtle Reference" w:uiPriority="31" w:qFormat="1"/>
+    <w:lsdException w:name="Intense Reference" w:uiPriority="32" w:qFormat="1"/>
+    <w:lsdException w:name="Book Title" w:uiPriority="33" w:qFormat="1"/>
+    <w:lsdException w:name="Bibliography" w:semiHidden="1" w:uiPriority="37" w:unhideWhenUsed="1"/>
+    <w:lsdException w:name="TOC Heading" w:semiHidden="1" w:uiPriority="39" w:unhideWhenUsed="1" w:qFormat="1"/>
+    <w:lsdException w:name="Plain Table 1" w:uiPriority="41"/>
+    <w:lsdException w:name="Plain Table 2" w:uiPriority="42"/>
+    <w:lsdException w:name="Plain Table 3" w:uiPriority="43"/>
+    <w:lsdException w:name="Plain Table 4" w:uiPriority="44"/>
+    <w:lsdException w:name="Plain Table 5" w:uiPriority="45"/>
+    <w:lsdException w:name="Grid Table Light" w:uiPriority="40"/>
+    <w:lsdException w:name="Grid Table 1 Light" w:uiPriority="46"/>
+    <w:lsdException w:name="Grid Table 2" w:uiPriority="47"/>
+    <w:lsdException w:name="Grid Table 3" w:uiPriority="48"/>
+    <w:lsdException w:name="Grid Table 4" w:uiPriority="49"/>
+    <w:lsdException w:name="Grid Table 5 Dark" w:uiPriority="50"/>
+    <w:lsdException w:name="Grid Table 6 Colorful" w:uiPriority="51"/>
+    <w:lsdException w:name="Grid Table 7 Colorful" w:uiPriority="52"/>
+    <w:lsdException w:name="Grid Table 1 Light Accent 1" w:uiPriority="46"/>
+    <w:lsdException w:name="Grid Table 2 Accent 1" w:uiPriority="47"/>
+    <w:lsdException w:name="Grid Table 3 Accent 1" w:uiPriority="48"/>
+    <w:lsdException w:name="Grid Table 4 Accent 1" w:uiPriority="49"/>
+    <w:lsdException w:name="Grid Table 5 Dark Accent 1" w:uiPriority="50"/>
+    <w:lsdException w:name="Grid Table 6 Colorful Accent 1" w:uiPriority="51"/>
+    <w:lsdException w:name="Grid Table 7 Colorful Accent 1" w:uiPriority="52"/>
+    <w:lsdException w:name="Grid Table 1 Light Accent 2" w:uiPriority="46"/>
+    <w:lsdException w:name="Grid Table 2 Accent 2" w:uiPriority="47"/>
+    <w:lsdException w:name="Grid Table 3 Accent 2" w:uiPriority="48"/>
+    <w:lsdException w:name="Grid Table 4 Accent 2" w:uiPriority="49"/>
+    <w:lsdException w:name="Grid Table 5 Dark Accent 2" w:uiPriority="50"/>
+    <w:lsdException w:name="Grid Table 6 Colorful Accent 2" w:uiPriority="51"/>
+    <w:lsdException w:name="Grid Table 7 Colorful Accent 2" w:uiPriority="52"/>
+    <w:lsdException w:name="Grid Table 1 Light Accent 3" w:uiPriority="46"/>
+    <w:lsdException w:name="Grid Table 2 Accent 3" w:uiPriority="47"/>
+    <w:lsdException w:name="Grid Table 3 Accent 3" w:uiPriority="48"/>
+    <w:lsdException w:name="Grid Table 4 Accent 3" w:uiPriority="49"/>
+    <w:lsdException w:name="Grid Table 5 Dark Accent 3" w:uiPriority="50"/>
+    <w:lsdException w:name="Grid Table 6 Colorful Accent 3" w:uiPriority="51"/>
+    <w:lsdException w:name="Grid Table 7 Colorful Accent 3" w:uiPriority="52"/>
+    <w:lsdException w:name="Grid Table 1 Light Accent 4" w:uiPriority="46"/>
+    <w:lsdException w:name="Grid Table 2 Accent 4" w:uiPriority="47"/>
+    <w:lsdException w:name="Grid Table 3 Accent 4" w:uiPriority="48"/>
+    <w:lsdException w:name="Grid Table 4 Accent 4" w:uiPriority="49"/>
+    <w:lsdException w:name="Grid Table 5 Dark Accent 4" w:uiPriority="50"/>
+    <w:lsdException w:name="Grid Table 6 Colorful Accent 4" w:uiPriority="51"/>
+    <w:lsdException w:name="Grid Table 7 Colorful Accent 4" w:uiPriority="52"/>
+    <w:lsdException w:name="Grid Table 1 Light Accent 5" w:uiPriority="46"/>
+    <w:lsdException w:name="Grid Table 2 Accent 5" w:uiPriority="47"/>
+    <w:lsdException w:name="Grid Table 3 Accent 5" w:uiPriority="48"/>
+    <w:lsdException w:name="Grid Table 4 Accent 5" w:uiPriority="49"/>
+    <w:lsdException w:name="Grid Table 5 Dark Accent 5" w:uiPriority="50"/>
+    <w:lsdException w:name="Grid Table 6 Colorful Accent 5" w:uiPriority="51"/>
+    <w:lsdException w:name="Grid Table 7 Colorful Accent 5" w:uiPriority="52"/>
+    <w:lsdException w:name="Grid Table 1 Light Accent 6" w:uiPriority="46"/>
+    <w:lsdException w:name="Grid Table 2 Accent 6" w:uiPriority="47"/>
+    <w:lsdException w:name="Grid Table 3 Accent 6" w:uiPriority="48"/>
+    <w:lsdException w:name="Grid Table 4 Accent 6" w:uiPriority="49"/>
+    <w:lsdException w:name="Grid Table 5 Dark Accent 6" w:uiPriority="50"/>
+    <w:lsdException w:name="Grid Table 6 Colorful Accent 6" w:uiPriority="51"/>
+    <w:lsdException w:name="Grid Table 7 Colorful Accent 6" w:uiPriority="52"/>
+    <w:lsdException w:name="List Table 1 Light" w:uiPriority="46"/>
+    <w:lsdException w:name="List Table 2" w:uiPriority="47"/>
+    <w:lsdException w:name="List Table 3" w:uiPriority="48"/>
+    <w:lsdException w:name="List Table 4" w:uiPriority="49"/>
+    <w:lsdException w:name="List Table 5 Dark" w:uiPriority="50"/>
+    <w:lsdException w:name="List Table 6 Colorful" w:uiPriority="51"/>
+    <w:lsdException w:name="List Table 7 Colorful" w:uiPriority="52"/>
+    <w:lsdException w:name="List Table 1 Light Accent 1" w:uiPriority="46"/>
+    <w:lsdException w:name="List Table 2 Accent 1" w:uiPriority="47"/>
+    <w:lsdException w:name="List Table 3 Accent 1" w:uiPriority="48"/>
+    <w:lsdException w:name="List Table 4 Accent 1" w:uiPriority="49"/>
+    <w:lsdException w:name="List Table 5 Dark Accent 1" w:uiPriority="50"/>
+    <w:lsdException w:name="List Table 6 Colorful Accent 1" w:uiPriority="51"/>
+    <w:lsdException w:name="List Table 7 Colorful Accent 1" w:uiPriority="52"/>
+    <w:lsdException w:name="List Table 1 Light Accent 2" w:uiPriority="46"/>
+    <w:lsdException w:name="List Table 2 Accent 2" w:uiPriority="47"/>
+    <w:lsdException w:name="List Table 3 Accent 2" w:uiPriority="48"/>
+    <w:lsdException w:name="List Table 4 Accent 2" w:uiPriority="49"/>
+    <w:lsdException w:name="List Table 5 Dark Accent 2" w:uiPriority="50"/>
+    <w:lsdException w:name="List Table 6 Colorful Accent 2" w:uiPriority="51"/>
+    <w:lsdException w:name="List Table 7 Colorful Accent 2" w:uiPriority="52"/>
+    <w:lsdException w:name="List Table 1 Light Accent 3" w:uiPriority="46"/>
+    <w:lsdException w:name="List Table 2 Accent 3" w:uiPriority="47"/>
+    <w:lsdException w:name="List Table 3 Accent 3" w:uiPriority="48"/>
+    <w:lsdException w:name="List Table 4 Accent 3" w:uiPriority="49"/>
+    <w:lsdException w:name="List Table 5 Dark Accent 3" w:uiPriority="50"/>
+    <w:lsdException w:name="List Table 6 Colorful Accent 3" w:uiPriority="51"/>
+    <w:lsdException w:name="List Table 7 Colorful Accent 3" w:uiPriority="52"/>
+    <w:lsdException w:name="List Table 1 Light Accent 4" w:uiPriority="46"/>
+    <w:lsdException w:name="List Table 2 Accent 4" w:uiPriority="47"/>
+    <w:lsdException w:name="List Table 3 Accent 4" w:uiPriority="48"/>
+    <w:lsdException w:name="List Table 4 Accent 4" w:uiPriority="49"/>
+    <w:lsdException w:name="List Table 5 Dark Accent 4" w:uiPriority="50"/>
+    <w:lsdException w:name="List Table 6 Colorful Accent 4" w:uiPriority="51"/>
+    <w:lsdException w:name="List Table 7 Colorful Accent 4" w:uiPriority="52"/>
+    <w:lsdException w:name="List Table 1 Light Accent 5" w:uiPriority="46"/>
+    <w:lsdException w:name="List Table 2 Accent 5" w:uiPriority="47"/>
+    <w:lsdException w:name="List Table 3 Accent 5" w:uiPriority="48"/>
+    <w:lsdException w:name="List Table 4 Accent 5" w:uiPriority="49"/>
+    <w:lsdException w:name="List Table 5 Dark Accent 5" w:uiPriority="50"/>
+    <w:lsdException w:name="List Table 6 Colorful Accent 5" w:uiPriority="51"/>
+    <w:lsdException w:name="List Table 7 Colorful Accent 5" w:uiPriority="52"/>
+    <w:lsdException w:name="List Table 1 Light Accent 6" w:uiPriority="46"/>
+    <w:lsdException w:name="List Table 2 Accent 6" w:uiPriority="47"/>
+    <w:lsdException w:name="List Table 3 Accent 6" w:uiPriority="48"/>
+    <w:lsdException w:name="List Table 4 Accent 6" w:uiPriority="49"/>
+    <w:lsdException w:name="List Table 5 Dark Accent 6" w:uiPriority="50"/>
+    <w:lsdException w:name="List Table 6 Colorful Accent 6" w:uiPriority="51"/>
+    <w:lsdException w:name="List Table 7 Colorful Accent 6" w:uiPriority="52"/>
+    <w:lsdException w:name="Mention" w:semiHidden="1" w:unhideWhenUsed="1"/>
+    <w:lsdException w:name="Smart Hyperlink" w:semiHidden="1" w:unhideWhenUsed="1"/>
+    <w:lsdException w:name="Hashtag" w:semiHidden="1" w:unhideWhenUsed="1"/>
+    <w:lsdException w:name="Unresolved Mention" w:semiHidden="1" w:unhideWhenUsed="1"/>
   </w:latentStyles>
   <w:style w:type="paragraph" w:default="1" w:styleId="Normal">
     <w:name w:val="Normal"/>
@@ -1769,7 +1999,6 @@
     <w:uiPriority w:val="99"/>
     <w:semiHidden/>
     <w:unhideWhenUsed/>
-    <w:qFormat/>
     <w:tblPr>
       <w:tblInd w:w="0" w:type="dxa"/>
       <w:tblCellMar>
@@ -1847,7 +2076,6 @@
       <w:spacing w:after="0" w:line="240" w:lineRule="auto"/>
     </w:pPr>
     <w:tblPr>
-      <w:tblInd w:w="0" w:type="dxa"/>
       <w:tblBorders>
         <w:top w:val="single" w:sz="4" w:space="0" w:color="000000" w:themeColor="text1"/>
         <w:left w:val="single" w:sz="4" w:space="0" w:color="000000" w:themeColor="text1"/>
@@ -1856,12 +2084,6 @@
         <w:insideH w:val="single" w:sz="4" w:space="0" w:color="000000" w:themeColor="text1"/>
         <w:insideV w:val="single" w:sz="4" w:space="0" w:color="000000" w:themeColor="text1"/>
       </w:tblBorders>
-      <w:tblCellMar>
-        <w:top w:w="0" w:type="dxa"/>
-        <w:left w:w="108" w:type="dxa"/>
-        <w:bottom w:w="0" w:type="dxa"/>
-        <w:right w:w="108" w:type="dxa"/>
-      </w:tblCellMar>
     </w:tblPr>
   </w:style>
   <w:style w:type="character" w:customStyle="1" w:styleId="tlid-translation">
@@ -2183,7 +2405,7 @@
 </file>
 
 <file path=customXml/itemProps1.xml><?xml version="1.0" encoding="utf-8"?>
-<ds:datastoreItem xmlns:ds="http://schemas.openxmlformats.org/officeDocument/2006/customXml" ds:itemID="{C19034ED-A23A-4A80-B34C-0DF253A60F02}">
+<ds:datastoreItem xmlns:ds="http://schemas.openxmlformats.org/officeDocument/2006/customXml" ds:itemID="{1C7D5906-B550-4FF9-8BA9-6055B71F774B}">
   <ds:schemaRefs>
     <ds:schemaRef ds:uri="http://schemas.openxmlformats.org/officeDocument/2006/bibliography"/>
   </ds:schemaRefs>

--- a/CV.docx
+++ b/CV.docx
@@ -44,7 +44,7 @@
                 <w:noProof/>
               </w:rPr>
               <w:drawing>
-                <wp:inline distT="0" distB="0" distL="0" distR="0">
+                <wp:inline distT="0" distB="0" distL="0" distR="0" wp14:anchorId="7237A5C1" wp14:editId="5BDECBDB">
                   <wp:extent cx="1733550" cy="1709643"/>
                   <wp:effectExtent l="19050" t="0" r="0" b="0"/>
                   <wp:docPr id="6" name="Picture 5" descr="me.jpg"/>
@@ -376,86 +376,92 @@
         <w:rPr>
           <w:lang w:bidi="fa-IR"/>
         </w:rPr>
-        <w:t xml:space="preserve">, Golestan </w:t>
-      </w:r>
-      <w:r>
-        <w:rPr>
-          <w:lang w:bidi="fa-IR"/>
-        </w:rPr>
-        <w:t>Avenue</w:t>
-      </w:r>
-      <w:r>
-        <w:rPr>
-          <w:lang w:bidi="fa-IR"/>
-        </w:rPr>
-        <w:t xml:space="preserve"> 15, NO 250</w:t>
-      </w:r>
-    </w:p>
-    <w:p>
-      <w:pPr>
-        <w:spacing w:line="240" w:lineRule="auto"/>
-        <w:rPr>
-          <w:lang w:bidi="fa-IR"/>
-        </w:rPr>
-      </w:pPr>
-      <w:r>
-        <w:rPr>
-          <w:b/>
-          <w:bCs/>
-          <w:lang w:bidi="fa-IR"/>
-        </w:rPr>
-        <w:t>GitH</w:t>
-      </w:r>
-      <w:r>
-        <w:rPr>
-          <w:b/>
-          <w:bCs/>
-          <w:lang w:bidi="fa-IR"/>
-        </w:rPr>
-        <w:t>ub</w:t>
-      </w:r>
-      <w:r>
-        <w:rPr>
-          <w:lang w:bidi="fa-IR"/>
-        </w:rPr>
-        <w:t>:</w:t>
-      </w:r>
-      <w:r>
-        <w:rPr>
-          <w:lang w:bidi="fa-IR"/>
-        </w:rPr>
-        <w:t xml:space="preserve"> @snip77</w:t>
-      </w:r>
-    </w:p>
-    <w:p>
-      <w:pPr>
-        <w:spacing w:line="240" w:lineRule="auto"/>
-        <w:rPr>
-          <w:lang w:bidi="fa-IR"/>
-        </w:rPr>
-      </w:pPr>
-      <w:r>
-        <w:rPr>
-          <w:b/>
-          <w:bCs/>
-          <w:lang w:bidi="fa-IR"/>
-        </w:rPr>
-        <w:t>Email</w:t>
-      </w:r>
-      <w:r>
-        <w:rPr>
-          <w:lang w:bidi="fa-IR"/>
-        </w:rPr>
-        <w:t xml:space="preserve">: </w:t>
-      </w:r>
-      <w:r>
-        <w:rPr>
-          <w:lang w:bidi="fa-IR"/>
-        </w:rPr>
-        <w:t>omid77</w:t>
+        <w:t>, Golestan</w:t>
       </w:r>
       <w:bookmarkStart w:id="0" w:name="_GoBack"/>
       <w:bookmarkEnd w:id="0"/>
+      <w:r>
+        <w:rPr>
+          <w:lang w:bidi="fa-IR"/>
+        </w:rPr>
+        <w:t xml:space="preserve"> </w:t>
+      </w:r>
+      <w:r>
+        <w:rPr>
+          <w:lang w:bidi="fa-IR"/>
+        </w:rPr>
+        <w:t>Avenue</w:t>
+      </w:r>
+      <w:r>
+        <w:rPr>
+          <w:lang w:bidi="fa-IR"/>
+        </w:rPr>
+        <w:t xml:space="preserve"> 15, NO 250</w:t>
+      </w:r>
+    </w:p>
+    <w:p>
+      <w:pPr>
+        <w:spacing w:line="240" w:lineRule="auto"/>
+        <w:rPr>
+          <w:lang w:bidi="fa-IR"/>
+        </w:rPr>
+      </w:pPr>
+      <w:r>
+        <w:rPr>
+          <w:b/>
+          <w:bCs/>
+          <w:lang w:bidi="fa-IR"/>
+        </w:rPr>
+        <w:t>GitH</w:t>
+      </w:r>
+      <w:r>
+        <w:rPr>
+          <w:b/>
+          <w:bCs/>
+          <w:lang w:bidi="fa-IR"/>
+        </w:rPr>
+        <w:t>ub</w:t>
+      </w:r>
+      <w:r>
+        <w:rPr>
+          <w:lang w:bidi="fa-IR"/>
+        </w:rPr>
+        <w:t>:</w:t>
+      </w:r>
+      <w:r>
+        <w:rPr>
+          <w:lang w:bidi="fa-IR"/>
+        </w:rPr>
+        <w:t xml:space="preserve"> @snip77</w:t>
+      </w:r>
+    </w:p>
+    <w:p>
+      <w:pPr>
+        <w:spacing w:line="240" w:lineRule="auto"/>
+        <w:rPr>
+          <w:lang w:bidi="fa-IR"/>
+        </w:rPr>
+      </w:pPr>
+      <w:r>
+        <w:rPr>
+          <w:b/>
+          <w:bCs/>
+          <w:lang w:bidi="fa-IR"/>
+        </w:rPr>
+        <w:t>Email</w:t>
+      </w:r>
+      <w:r>
+        <w:rPr>
+          <w:lang w:bidi="fa-IR"/>
+        </w:rPr>
+        <w:t xml:space="preserve">: </w:t>
+      </w:r>
+      <w:r>
+        <w:rPr>
+          <w:lang w:bidi="fa-IR"/>
+        </w:rPr>
+        <w:t>omid77</w:t>
+      </w:r>
       <w:r>
         <w:rPr>
           <w:lang w:bidi="fa-IR"/>
@@ -671,7 +677,31 @@
         <w:rPr>
           <w:lang w:bidi="fa-IR"/>
         </w:rPr>
-        <w:t>, lumen</w:t>
+        <w:t>,</w:t>
+      </w:r>
+      <w:r>
+        <w:rPr>
+          <w:lang w:bidi="fa-IR"/>
+        </w:rPr>
+        <w:t xml:space="preserve"> </w:t>
+      </w:r>
+      <w:r>
+        <w:rPr>
+          <w:lang w:bidi="fa-IR"/>
+        </w:rPr>
+        <w:t>lumen</w:t>
+      </w:r>
+      <w:r>
+        <w:rPr>
+          <w:lang w:bidi="fa-IR"/>
+        </w:rPr>
+        <w:t xml:space="preserve">, </w:t>
+      </w:r>
+      <w:r>
+        <w:rPr>
+          <w:lang w:bidi="fa-IR"/>
+        </w:rPr>
+        <w:t>vue.js</w:t>
       </w:r>
     </w:p>
     <w:p>
@@ -703,13 +733,31 @@
         <w:rPr>
           <w:lang w:bidi="fa-IR"/>
         </w:rPr>
-        <w:t>MyS</w:t>
-      </w:r>
-      <w:r>
-        <w:rPr>
-          <w:lang w:bidi="fa-IR"/>
-        </w:rPr>
-        <w:t>ql</w:t>
+        <w:t>MySQL,</w:t>
+      </w:r>
+      <w:r>
+        <w:rPr>
+          <w:lang w:bidi="fa-IR"/>
+        </w:rPr>
+        <w:t xml:space="preserve"> </w:t>
+      </w:r>
+      <w:r>
+        <w:rPr>
+          <w:lang w:bidi="fa-IR"/>
+        </w:rPr>
+        <w:t>PostgreS</w:t>
+      </w:r>
+      <w:r>
+        <w:rPr>
+          <w:lang w:bidi="fa-IR"/>
+        </w:rPr>
+        <w:t>Q</w:t>
+      </w:r>
+      <w:r>
+        <w:rPr>
+          <w:lang w:bidi="fa-IR"/>
+        </w:rPr>
+        <w:t>L</w:t>
       </w:r>
     </w:p>
     <w:p>
@@ -819,24 +867,6 @@
         </w:rPr>
         <w:t>jango</w:t>
       </w:r>
-      <w:r>
-        <w:rPr>
-          <w:lang w:bidi="fa-IR"/>
-        </w:rPr>
-        <w:t>,</w:t>
-      </w:r>
-      <w:r>
-        <w:rPr>
-          <w:lang w:bidi="fa-IR"/>
-        </w:rPr>
-        <w:t xml:space="preserve"> </w:t>
-      </w:r>
-      <w:r>
-        <w:rPr>
-          <w:lang w:bidi="fa-IR"/>
-        </w:rPr>
-        <w:t>vue.js</w:t>
-      </w:r>
     </w:p>
     <w:p>
       <w:pPr>
@@ -867,31 +897,7 @@
         <w:rPr>
           <w:lang w:bidi="fa-IR"/>
         </w:rPr>
-        <w:t>S</w:t>
-      </w:r>
-      <w:r>
-        <w:rPr>
-          <w:lang w:bidi="fa-IR"/>
-        </w:rPr>
-        <w:t>qlite</w:t>
-      </w:r>
-      <w:r>
-        <w:rPr>
-          <w:lang w:bidi="fa-IR"/>
-        </w:rPr>
-        <w:t xml:space="preserve">, </w:t>
-      </w:r>
-      <w:r>
-        <w:rPr>
-          <w:lang w:bidi="fa-IR"/>
-        </w:rPr>
-        <w:t>PostgreS</w:t>
-      </w:r>
-      <w:r>
-        <w:rPr>
-          <w:lang w:bidi="fa-IR"/>
-        </w:rPr>
-        <w:t>ql</w:t>
+        <w:t>SQLite</w:t>
       </w:r>
     </w:p>
     <w:p>
@@ -1761,7 +1767,7 @@
     <w:lsdException w:name="Table Web 2" w:semiHidden="1" w:unhideWhenUsed="1"/>
     <w:lsdException w:name="Table Web 3" w:semiHidden="1" w:unhideWhenUsed="1"/>
     <w:lsdException w:name="Balloon Text" w:semiHidden="1" w:unhideWhenUsed="1"/>
-    <w:lsdException w:name="Table Grid" w:semiHidden="1" w:uiPriority="59" w:unhideWhenUsed="1"/>
+    <w:lsdException w:name="Table Grid" w:uiPriority="59"/>
     <w:lsdException w:name="Table Theme" w:semiHidden="1" w:unhideWhenUsed="1"/>
     <w:lsdException w:name="Placeholder Text" w:semiHidden="1"/>
     <w:lsdException w:name="No Spacing" w:uiPriority="1" w:qFormat="1"/>
@@ -2405,7 +2411,7 @@
 </file>
 
 <file path=customXml/itemProps1.xml><?xml version="1.0" encoding="utf-8"?>
-<ds:datastoreItem xmlns:ds="http://schemas.openxmlformats.org/officeDocument/2006/customXml" ds:itemID="{1C7D5906-B550-4FF9-8BA9-6055B71F774B}">
+<ds:datastoreItem xmlns:ds="http://schemas.openxmlformats.org/officeDocument/2006/customXml" ds:itemID="{23CCE14E-9BC4-4D86-AC4A-16FB8A7F3B2B}">
   <ds:schemaRefs>
     <ds:schemaRef ds:uri="http://schemas.openxmlformats.org/officeDocument/2006/bibliography"/>
   </ds:schemaRefs>
